--- a/document/E-Book-Library.docx
+++ b/document/E-Book-Library.docx
@@ -4,53 +4,2440 @@
   <w:body>
     <w:p>
       <w:pPr>
-        <w:pBdr>
-          <w:top w:val="single" w:sz="2" w:space="0" w:color="auto"/>
-          <w:left w:val="single" w:sz="2" w:space="0" w:color="auto"/>
-          <w:bottom w:val="single" w:sz="2" w:space="0" w:color="auto"/>
-          <w:right w:val="single" w:sz="2" w:space="0" w:color="auto"/>
-        </w:pBdr>
-        <w:spacing w:before="384" w:after="144" w:line="240" w:lineRule="auto"/>
-        <w:outlineLvl w:val="2"/>
-        <w:rPr>
-          <w:rFonts w:ascii="Lato" w:eastAsia="Times New Roman" w:hAnsi="Lato" w:cs="Times New Roman"/>
+        <w:widowControl w:val="0"/>
+        <w:autoSpaceDE w:val="0"/>
+        <w:autoSpaceDN w:val="0"/>
+        <w:adjustRightInd w:val="0"/>
+        <w:spacing w:after="0" w:line="240" w:lineRule="auto"/>
+        <w:rPr>
+          <w:rFonts w:ascii="Courier New" w:hAnsi="Courier New" w:cs="Courier New"/>
           <w:b/>
           <w:bCs/>
-          <w:color w:val="111827"/>
-          <w:sz w:val="30"/>
-          <w:szCs w:val="30"/>
-        </w:rPr>
-      </w:pPr>
-      <w:r>
-        <w:rPr>
-          <w:rFonts w:ascii="Lato" w:eastAsia="Times New Roman" w:hAnsi="Lato" w:cs="Times New Roman"/>
+          <w:sz w:val="28"/>
+          <w:szCs w:val="28"/>
+          <w:u w:val="single"/>
+        </w:rPr>
+      </w:pPr>
+      <w:r>
+        <w:rPr>
+          <w:rFonts w:ascii="Courier New" w:hAnsi="Courier New" w:cs="Courier New"/>
           <w:b/>
           <w:bCs/>
-          <w:color w:val="111827"/>
-          <w:sz w:val="30"/>
-          <w:szCs w:val="30"/>
-        </w:rPr>
-        <w:t>E- Book Library</w:t>
-      </w:r>
-    </w:p>
-    <w:p>
-      <w:pPr>
-        <w:ind w:firstLine="720"/>
-        <w:rPr>
-          <w:rFonts w:ascii="Source Sans Pro" w:eastAsia="Times New Roman" w:hAnsi="Source Sans Pro" w:cs="Times New Roman"/>
-          <w:color w:val="545A61"/>
-          <w:sz w:val="27"/>
-          <w:szCs w:val="27"/>
-        </w:rPr>
-      </w:pPr>
-    </w:p>
-    <w:p>
-      <w:pPr>
-        <w:ind w:firstLine="720"/>
-        <w:rPr>
-          <w:rFonts w:ascii="Source Sans Pro" w:eastAsia="Times New Roman" w:hAnsi="Source Sans Pro" w:cs="Times New Roman"/>
-          <w:color w:val="545A61"/>
-          <w:sz w:val="27"/>
+          <w:sz w:val="28"/>
+          <w:szCs w:val="28"/>
+          <w:u w:val="single"/>
+        </w:rPr>
+        <w:t>E-Book-Library</w:t>
+      </w:r>
+    </w:p>
+    <w:p>
+      <w:pPr>
+        <w:widowControl w:val="0"/>
+        <w:autoSpaceDE w:val="0"/>
+        <w:autoSpaceDN w:val="0"/>
+        <w:adjustRightInd w:val="0"/>
+        <w:spacing w:after="0" w:line="240" w:lineRule="auto"/>
+        <w:rPr>
+          <w:rFonts w:ascii="Courier New" w:hAnsi="Courier New" w:cs="Courier New"/>
+          <w:b/>
+          <w:bCs/>
+          <w:sz w:val="28"/>
+          <w:szCs w:val="28"/>
+          <w:u w:val="single"/>
+        </w:rPr>
+      </w:pPr>
+    </w:p>
+    <w:p>
+      <w:pPr>
+        <w:widowControl w:val="0"/>
+        <w:autoSpaceDE w:val="0"/>
+        <w:autoSpaceDN w:val="0"/>
+        <w:adjustRightInd w:val="0"/>
+        <w:spacing w:after="0" w:line="240" w:lineRule="auto"/>
+        <w:rPr>
+          <w:rFonts w:ascii="Courier New" w:hAnsi="Courier New" w:cs="Courier New"/>
+          <w:b/>
+          <w:bCs/>
+          <w:sz w:val="24"/>
+          <w:szCs w:val="24"/>
+          <w:u w:val="single"/>
+        </w:rPr>
+      </w:pPr>
+      <w:r>
+        <w:rPr>
+          <w:rFonts w:ascii="Courier New" w:hAnsi="Courier New" w:cs="Courier New"/>
+          <w:b/>
+          <w:bCs/>
+          <w:sz w:val="24"/>
+          <w:szCs w:val="24"/>
+          <w:u w:val="single"/>
+        </w:rPr>
+        <w:t>Problem Statement</w:t>
+      </w:r>
+    </w:p>
+    <w:p>
+      <w:pPr>
+        <w:widowControl w:val="0"/>
+        <w:autoSpaceDE w:val="0"/>
+        <w:autoSpaceDN w:val="0"/>
+        <w:adjustRightInd w:val="0"/>
+        <w:spacing w:after="0" w:line="240" w:lineRule="auto"/>
+        <w:jc w:val="both"/>
+        <w:rPr>
+          <w:rFonts w:ascii="Courier New" w:hAnsi="Courier New" w:cs="Courier New"/>
+          <w:b/>
+          <w:bCs/>
+          <w:sz w:val="24"/>
+          <w:szCs w:val="24"/>
+          <w:u w:val="single"/>
+        </w:rPr>
+      </w:pPr>
+    </w:p>
+    <w:p>
+      <w:pPr>
+        <w:widowControl w:val="0"/>
+        <w:autoSpaceDE w:val="0"/>
+        <w:autoSpaceDN w:val="0"/>
+        <w:adjustRightInd w:val="0"/>
+        <w:spacing w:after="0" w:line="240" w:lineRule="auto"/>
+        <w:jc w:val="both"/>
+        <w:rPr>
+          <w:rFonts w:ascii="Courier New" w:hAnsi="Courier New" w:cs="Courier New"/>
+        </w:rPr>
+      </w:pPr>
+      <w:r>
+        <w:rPr>
+          <w:rFonts w:ascii="Courier New" w:hAnsi="Courier New" w:cs="Courier New"/>
+        </w:rPr>
+        <w:t xml:space="preserve"> Problems that are faced by most of users while using the current Library system is that the current libraray system doesn’t allow users acess the books over  online</w:t>
+      </w:r>
+    </w:p>
+    <w:p>
+      <w:pPr>
+        <w:widowControl w:val="0"/>
+        <w:autoSpaceDE w:val="0"/>
+        <w:autoSpaceDN w:val="0"/>
+        <w:adjustRightInd w:val="0"/>
+        <w:spacing w:after="0" w:line="240" w:lineRule="auto"/>
+        <w:jc w:val="both"/>
+        <w:rPr>
+          <w:rFonts w:ascii="Courier New" w:hAnsi="Courier New" w:cs="Courier New"/>
+        </w:rPr>
+      </w:pPr>
+      <w:r>
+        <w:rPr>
+          <w:rFonts w:ascii="Courier New" w:hAnsi="Courier New" w:cs="Courier New"/>
+        </w:rPr>
+        <w:t xml:space="preserve">1. Due to the busy schedule in our daily lives even though we </w:t>
+      </w:r>
+      <w:r>
+        <w:rPr>
+          <w:rFonts w:ascii="Courier New" w:hAnsi="Courier New" w:cs="Courier New"/>
+        </w:rPr>
+        <w:tab/>
+      </w:r>
+    </w:p>
+    <w:p>
+      <w:pPr>
+        <w:widowControl w:val="0"/>
+        <w:autoSpaceDE w:val="0"/>
+        <w:autoSpaceDN w:val="0"/>
+        <w:adjustRightInd w:val="0"/>
+        <w:spacing w:after="0" w:line="240" w:lineRule="auto"/>
+        <w:jc w:val="both"/>
+        <w:rPr>
+          <w:rFonts w:ascii="Courier New" w:hAnsi="Courier New" w:cs="Courier New"/>
+        </w:rPr>
+      </w:pPr>
+      <w:r>
+        <w:rPr>
+          <w:rFonts w:ascii="Courier New" w:hAnsi="Courier New" w:cs="Courier New"/>
+        </w:rPr>
+        <w:t>wish to read book we are not able to do that as it is not available online.Every user should go up to ibrary to find out if the book is available or not.</w:t>
+      </w:r>
+    </w:p>
+    <w:p>
+      <w:pPr>
+        <w:widowControl w:val="0"/>
+        <w:autoSpaceDE w:val="0"/>
+        <w:autoSpaceDN w:val="0"/>
+        <w:adjustRightInd w:val="0"/>
+        <w:spacing w:after="0" w:line="240" w:lineRule="auto"/>
+        <w:jc w:val="both"/>
+        <w:rPr>
+          <w:rFonts w:ascii="Courier New" w:hAnsi="Courier New" w:cs="Courier New"/>
+        </w:rPr>
+      </w:pPr>
+      <w:r>
+        <w:rPr>
+          <w:rFonts w:ascii="Courier New" w:hAnsi="Courier New" w:cs="Courier New"/>
+        </w:rPr>
+        <w:t xml:space="preserve">2. Every time a user calls for a book you have to check the racks </w:t>
+      </w:r>
+      <w:r>
+        <w:rPr>
+          <w:rFonts w:ascii="Courier New" w:hAnsi="Courier New" w:cs="Courier New"/>
+        </w:rPr>
+        <w:tab/>
+        <w:t xml:space="preserve">for the availability of the book. - Too much of physical </w:t>
+      </w:r>
+      <w:r>
+        <w:rPr>
+          <w:rFonts w:ascii="Courier New" w:hAnsi="Courier New" w:cs="Courier New"/>
+        </w:rPr>
+        <w:tab/>
+        <w:t>work.</w:t>
+      </w:r>
+    </w:p>
+    <w:p>
+      <w:pPr>
+        <w:widowControl w:val="0"/>
+        <w:autoSpaceDE w:val="0"/>
+        <w:autoSpaceDN w:val="0"/>
+        <w:adjustRightInd w:val="0"/>
+        <w:spacing w:after="0" w:line="240" w:lineRule="auto"/>
+        <w:jc w:val="both"/>
+        <w:rPr>
+          <w:rFonts w:ascii="Courier New" w:hAnsi="Courier New" w:cs="Courier New"/>
+        </w:rPr>
+      </w:pPr>
+      <w:r>
+        <w:rPr>
+          <w:rFonts w:ascii="Courier New" w:hAnsi="Courier New" w:cs="Courier New"/>
+        </w:rPr>
+        <w:t xml:space="preserve">3. If some user reserves the book, he’s not sure if he definitely     </w:t>
+      </w:r>
+      <w:r>
+        <w:rPr>
+          <w:rFonts w:ascii="Courier New" w:hAnsi="Courier New" w:cs="Courier New"/>
+        </w:rPr>
+        <w:tab/>
+        <w:t xml:space="preserve">can get the book as the previous user may not return in </w:t>
+      </w:r>
+      <w:r>
+        <w:rPr>
+          <w:rFonts w:ascii="Courier New" w:hAnsi="Courier New" w:cs="Courier New"/>
+        </w:rPr>
+        <w:tab/>
+        <w:t>time.</w:t>
+      </w:r>
+    </w:p>
+    <w:p>
+      <w:pPr>
+        <w:widowControl w:val="0"/>
+        <w:autoSpaceDE w:val="0"/>
+        <w:autoSpaceDN w:val="0"/>
+        <w:adjustRightInd w:val="0"/>
+        <w:spacing w:after="0" w:line="240" w:lineRule="auto"/>
+        <w:jc w:val="both"/>
+        <w:rPr>
+          <w:rFonts w:ascii="Courier New" w:hAnsi="Courier New" w:cs="Courier New"/>
+        </w:rPr>
+      </w:pPr>
+      <w:r>
+        <w:rPr>
+          <w:rFonts w:ascii="Courier New" w:hAnsi="Courier New" w:cs="Courier New"/>
+        </w:rPr>
+        <w:t xml:space="preserve">4. Either the user has to call or come to the library to reserve </w:t>
+      </w:r>
+      <w:r>
+        <w:rPr>
+          <w:rFonts w:ascii="Courier New" w:hAnsi="Courier New" w:cs="Courier New"/>
+        </w:rPr>
+        <w:tab/>
+        <w:t>the book, but cannot reserve online over the internet.</w:t>
+      </w:r>
+    </w:p>
+    <w:p>
+      <w:pPr>
+        <w:widowControl w:val="0"/>
+        <w:autoSpaceDE w:val="0"/>
+        <w:autoSpaceDN w:val="0"/>
+        <w:adjustRightInd w:val="0"/>
+        <w:spacing w:after="0" w:line="240" w:lineRule="auto"/>
+        <w:jc w:val="both"/>
+        <w:rPr>
+          <w:rFonts w:ascii="Courier New" w:hAnsi="Courier New" w:cs="Courier New"/>
+        </w:rPr>
+      </w:pPr>
+      <w:r>
+        <w:rPr>
+          <w:rFonts w:ascii="Courier New" w:hAnsi="Courier New" w:cs="Courier New"/>
+        </w:rPr>
+        <w:t>5. Fines have to be calculated manually.</w:t>
+      </w:r>
+    </w:p>
+    <w:p>
+      <w:pPr>
+        <w:widowControl w:val="0"/>
+        <w:autoSpaceDE w:val="0"/>
+        <w:autoSpaceDN w:val="0"/>
+        <w:adjustRightInd w:val="0"/>
+        <w:spacing w:after="0" w:line="240" w:lineRule="auto"/>
+        <w:jc w:val="both"/>
+        <w:rPr>
+          <w:rFonts w:ascii="Courier New" w:hAnsi="Courier New" w:cs="Courier New"/>
+        </w:rPr>
+      </w:pPr>
+      <w:r>
+        <w:rPr>
+          <w:rFonts w:ascii="Courier New" w:hAnsi="Courier New" w:cs="Courier New"/>
+        </w:rPr>
+        <w:t>6. users have no facility to check their account.</w:t>
+      </w:r>
+    </w:p>
+    <w:p>
+      <w:pPr>
+        <w:widowControl w:val="0"/>
+        <w:autoSpaceDE w:val="0"/>
+        <w:autoSpaceDN w:val="0"/>
+        <w:adjustRightInd w:val="0"/>
+        <w:spacing w:after="0" w:line="240" w:lineRule="auto"/>
+        <w:jc w:val="both"/>
+        <w:rPr>
+          <w:rFonts w:ascii="Courier New" w:hAnsi="Courier New" w:cs="Courier New"/>
+          <w:b/>
+          <w:bCs/>
+          <w:sz w:val="24"/>
+          <w:szCs w:val="24"/>
+          <w:u w:val="single"/>
+        </w:rPr>
+      </w:pPr>
+    </w:p>
+    <w:p>
+      <w:pPr>
+        <w:widowControl w:val="0"/>
+        <w:autoSpaceDE w:val="0"/>
+        <w:autoSpaceDN w:val="0"/>
+        <w:adjustRightInd w:val="0"/>
+        <w:spacing w:after="0" w:line="240" w:lineRule="auto"/>
+        <w:rPr>
+          <w:rFonts w:ascii="Courier New" w:hAnsi="Courier New" w:cs="Courier New"/>
+        </w:rPr>
+      </w:pPr>
+    </w:p>
+    <w:p>
+      <w:pPr>
+        <w:widowControl w:val="0"/>
+        <w:autoSpaceDE w:val="0"/>
+        <w:autoSpaceDN w:val="0"/>
+        <w:adjustRightInd w:val="0"/>
+        <w:spacing w:after="0" w:line="240" w:lineRule="auto"/>
+        <w:rPr>
+          <w:rFonts w:ascii="Courier New" w:hAnsi="Courier New" w:cs="Courier New"/>
+        </w:rPr>
+      </w:pPr>
+    </w:p>
+    <w:p>
+      <w:pPr>
+        <w:widowControl w:val="0"/>
+        <w:autoSpaceDE w:val="0"/>
+        <w:autoSpaceDN w:val="0"/>
+        <w:adjustRightInd w:val="0"/>
+        <w:spacing w:after="0" w:line="240" w:lineRule="auto"/>
+        <w:rPr>
+          <w:rFonts w:ascii="Courier New" w:hAnsi="Courier New" w:cs="Courier New"/>
+        </w:rPr>
+      </w:pPr>
+    </w:p>
+    <w:p>
+      <w:pPr>
+        <w:widowControl w:val="0"/>
+        <w:autoSpaceDE w:val="0"/>
+        <w:autoSpaceDN w:val="0"/>
+        <w:adjustRightInd w:val="0"/>
+        <w:spacing w:after="0" w:line="240" w:lineRule="auto"/>
+        <w:rPr>
+          <w:rFonts w:ascii="Courier New" w:hAnsi="Courier New" w:cs="Courier New"/>
+        </w:rPr>
+      </w:pPr>
+    </w:p>
+    <w:p>
+      <w:pPr>
+        <w:widowControl w:val="0"/>
+        <w:autoSpaceDE w:val="0"/>
+        <w:autoSpaceDN w:val="0"/>
+        <w:adjustRightInd w:val="0"/>
+        <w:spacing w:after="0" w:line="240" w:lineRule="auto"/>
+        <w:rPr>
+          <w:rFonts w:ascii="Courier New" w:hAnsi="Courier New" w:cs="Courier New"/>
+        </w:rPr>
+      </w:pPr>
+    </w:p>
+    <w:p>
+      <w:pPr>
+        <w:widowControl w:val="0"/>
+        <w:autoSpaceDE w:val="0"/>
+        <w:autoSpaceDN w:val="0"/>
+        <w:adjustRightInd w:val="0"/>
+        <w:spacing w:after="0" w:line="240" w:lineRule="auto"/>
+        <w:rPr>
+          <w:rFonts w:ascii="Courier New" w:hAnsi="Courier New" w:cs="Courier New"/>
+          <w:b/>
+          <w:bCs/>
+          <w:sz w:val="24"/>
+          <w:szCs w:val="24"/>
+          <w:u w:val="single"/>
+        </w:rPr>
+      </w:pPr>
+      <w:r>
+        <w:rPr>
+          <w:rFonts w:ascii="Courier New" w:hAnsi="Courier New" w:cs="Courier New"/>
+          <w:b/>
+          <w:bCs/>
+          <w:sz w:val="24"/>
+          <w:szCs w:val="24"/>
+          <w:u w:val="single"/>
+        </w:rPr>
+        <w:t>Scope of work</w:t>
+      </w:r>
+    </w:p>
+    <w:p>
+      <w:pPr>
+        <w:widowControl w:val="0"/>
+        <w:autoSpaceDE w:val="0"/>
+        <w:autoSpaceDN w:val="0"/>
+        <w:adjustRightInd w:val="0"/>
+        <w:spacing w:after="0" w:line="240" w:lineRule="auto"/>
+        <w:rPr>
+          <w:rFonts w:ascii="Courier New" w:hAnsi="Courier New" w:cs="Courier New"/>
+        </w:rPr>
+      </w:pPr>
+    </w:p>
+    <w:p>
+      <w:pPr>
+        <w:widowControl w:val="0"/>
+        <w:autoSpaceDE w:val="0"/>
+        <w:autoSpaceDN w:val="0"/>
+        <w:adjustRightInd w:val="0"/>
+        <w:spacing w:after="0" w:line="240" w:lineRule="auto"/>
+        <w:jc w:val="both"/>
+        <w:rPr>
+          <w:rFonts w:ascii="Courier New" w:hAnsi="Courier New" w:cs="Courier New"/>
+          <w:sz w:val="24"/>
+          <w:szCs w:val="24"/>
+        </w:rPr>
+      </w:pPr>
+      <w:r>
+        <w:rPr>
+          <w:rFonts w:ascii="Courier New" w:hAnsi="Courier New" w:cs="Courier New"/>
+          <w:sz w:val="24"/>
+          <w:szCs w:val="24"/>
+        </w:rPr>
+        <w:t>The on-line Library Management System should manage different types of  Books. which the management feels in the future could form a resource. A resource can be categorized to facilitate searching, sorting and managing the resources. This can be exemplified by dividing the books as general category. Users can borrow resources from the library. There will be a return date stipulated for the borrowed resource depending upon the individual to whom the resource has been lent to. If a stipulated return date has been specified and the resource is not returned within this stipulated due date, a fine may be imposed on the resource user. The basic fine amount should be updatable by the management if a need to do so arises in the future. The System should also allow users for a provision to rent one or more books , where by an individual can borrow the rented resource at once .</w:t>
+      </w:r>
+    </w:p>
+    <w:p>
+      <w:pPr>
+        <w:widowControl w:val="0"/>
+        <w:autoSpaceDE w:val="0"/>
+        <w:autoSpaceDN w:val="0"/>
+        <w:adjustRightInd w:val="0"/>
+        <w:spacing w:after="0" w:line="240" w:lineRule="auto"/>
+        <w:jc w:val="both"/>
+        <w:rPr>
+          <w:rFonts w:ascii="Courier New" w:hAnsi="Courier New" w:cs="Courier New"/>
+          <w:sz w:val="24"/>
+          <w:szCs w:val="24"/>
+        </w:rPr>
+      </w:pPr>
+    </w:p>
+    <w:p>
+      <w:pPr>
+        <w:widowControl w:val="0"/>
+        <w:autoSpaceDE w:val="0"/>
+        <w:autoSpaceDN w:val="0"/>
+        <w:adjustRightInd w:val="0"/>
+        <w:spacing w:after="0" w:line="240" w:lineRule="auto"/>
+        <w:jc w:val="both"/>
+        <w:rPr>
+          <w:rFonts w:ascii="Courier New" w:hAnsi="Courier New" w:cs="Courier New"/>
+          <w:sz w:val="24"/>
+          <w:szCs w:val="24"/>
+        </w:rPr>
+      </w:pPr>
+    </w:p>
+    <w:p>
+      <w:pPr>
+        <w:widowControl w:val="0"/>
+        <w:autoSpaceDE w:val="0"/>
+        <w:autoSpaceDN w:val="0"/>
+        <w:adjustRightInd w:val="0"/>
+        <w:spacing w:after="0" w:line="240" w:lineRule="auto"/>
+        <w:jc w:val="both"/>
+        <w:rPr>
+          <w:rFonts w:ascii="Courier New" w:hAnsi="Courier New" w:cs="Courier New"/>
+          <w:b/>
+          <w:bCs/>
+          <w:sz w:val="28"/>
+          <w:szCs w:val="28"/>
+          <w:u w:val="single"/>
+        </w:rPr>
+      </w:pPr>
+      <w:r>
+        <w:rPr>
+          <w:rFonts w:ascii="Courier New" w:hAnsi="Courier New" w:cs="Courier New"/>
+          <w:b/>
+          <w:bCs/>
+          <w:sz w:val="28"/>
+          <w:szCs w:val="28"/>
+          <w:u w:val="single"/>
+        </w:rPr>
+        <w:t>System Overview</w:t>
+      </w:r>
+    </w:p>
+    <w:p>
+      <w:pPr>
+        <w:widowControl w:val="0"/>
+        <w:autoSpaceDE w:val="0"/>
+        <w:autoSpaceDN w:val="0"/>
+        <w:adjustRightInd w:val="0"/>
+        <w:spacing w:after="0" w:line="240" w:lineRule="auto"/>
+        <w:rPr>
+          <w:rFonts w:ascii="Courier New" w:hAnsi="Courier New" w:cs="Courier New"/>
+        </w:rPr>
+      </w:pPr>
+    </w:p>
+    <w:p>
+      <w:pPr>
+        <w:widowControl w:val="0"/>
+        <w:autoSpaceDE w:val="0"/>
+        <w:autoSpaceDN w:val="0"/>
+        <w:adjustRightInd w:val="0"/>
+        <w:spacing w:after="0" w:line="240" w:lineRule="auto"/>
+        <w:jc w:val="both"/>
+        <w:rPr>
+          <w:rFonts w:ascii="Courier New" w:hAnsi="Courier New" w:cs="Courier New"/>
+          <w:sz w:val="24"/>
+          <w:szCs w:val="24"/>
+        </w:rPr>
+      </w:pPr>
+      <w:r>
+        <w:rPr>
+          <w:rFonts w:ascii="Courier New" w:hAnsi="Courier New" w:cs="Courier New"/>
+          <w:sz w:val="24"/>
+          <w:szCs w:val="24"/>
+        </w:rPr>
+        <w:tab/>
+        <w:t xml:space="preserve">The Library Management System is a web-based application which is able to manage different types of Books and any other resources which the management feels in the future could form a </w:t>
+      </w:r>
+      <w:r>
+        <w:rPr>
+          <w:rFonts w:ascii="Courier New" w:hAnsi="Courier New" w:cs="Courier New"/>
+          <w:sz w:val="24"/>
+          <w:szCs w:val="24"/>
+        </w:rPr>
+        <w:lastRenderedPageBreak/>
+        <w:t>resource</w:t>
+      </w:r>
+    </w:p>
+    <w:p>
+      <w:pPr>
+        <w:widowControl w:val="0"/>
+        <w:autoSpaceDE w:val="0"/>
+        <w:autoSpaceDN w:val="0"/>
+        <w:adjustRightInd w:val="0"/>
+        <w:spacing w:after="0" w:line="240" w:lineRule="auto"/>
+        <w:jc w:val="both"/>
+        <w:rPr>
+          <w:rFonts w:ascii="Courier New" w:hAnsi="Courier New" w:cs="Courier New"/>
+          <w:sz w:val="24"/>
+          <w:szCs w:val="24"/>
+        </w:rPr>
+      </w:pPr>
+    </w:p>
+    <w:p>
+      <w:pPr>
+        <w:widowControl w:val="0"/>
+        <w:autoSpaceDE w:val="0"/>
+        <w:autoSpaceDN w:val="0"/>
+        <w:adjustRightInd w:val="0"/>
+        <w:spacing w:after="0" w:line="240" w:lineRule="auto"/>
+        <w:jc w:val="both"/>
+        <w:rPr>
+          <w:rFonts w:ascii="Courier New" w:hAnsi="Courier New" w:cs="Courier New"/>
+          <w:sz w:val="24"/>
+          <w:szCs w:val="24"/>
+        </w:rPr>
+      </w:pPr>
+      <w:r>
+        <w:rPr>
+          <w:rFonts w:ascii="Courier New" w:hAnsi="Courier New" w:cs="Courier New"/>
+          <w:sz w:val="24"/>
+          <w:szCs w:val="24"/>
+        </w:rPr>
+        <w:t>Basically, there are three views for the convenience of the user. In the catalogue view the user can find all available books in library, in My Account view the user can know the details of books he borrowed and in Administrator view the admin have all the rights to add,delete,modify etc., Advanced search ,searches according to author ,book name.  these are the main functions of the system.</w:t>
+      </w:r>
+    </w:p>
+    <w:p>
+      <w:pPr>
+        <w:widowControl w:val="0"/>
+        <w:autoSpaceDE w:val="0"/>
+        <w:autoSpaceDN w:val="0"/>
+        <w:adjustRightInd w:val="0"/>
+        <w:spacing w:after="0" w:line="240" w:lineRule="auto"/>
+        <w:jc w:val="both"/>
+        <w:rPr>
+          <w:rFonts w:ascii="Courier New" w:hAnsi="Courier New" w:cs="Courier New"/>
+          <w:sz w:val="24"/>
+          <w:szCs w:val="24"/>
+        </w:rPr>
+      </w:pPr>
+      <w:r>
+        <w:rPr>
+          <w:rFonts w:ascii="Courier New" w:hAnsi="Courier New" w:cs="Courier New"/>
+          <w:sz w:val="24"/>
+          <w:szCs w:val="24"/>
+        </w:rPr>
+        <w:t> </w:t>
+      </w:r>
+    </w:p>
+    <w:p>
+      <w:pPr>
+        <w:widowControl w:val="0"/>
+        <w:autoSpaceDE w:val="0"/>
+        <w:autoSpaceDN w:val="0"/>
+        <w:adjustRightInd w:val="0"/>
+        <w:spacing w:after="0" w:line="240" w:lineRule="auto"/>
+        <w:jc w:val="both"/>
+        <w:rPr>
+          <w:rFonts w:ascii="Courier New" w:hAnsi="Courier New" w:cs="Courier New"/>
+          <w:sz w:val="24"/>
+          <w:szCs w:val="24"/>
+        </w:rPr>
+      </w:pPr>
+      <w:r>
+        <w:rPr>
+          <w:rFonts w:ascii="Courier New" w:hAnsi="Courier New" w:cs="Courier New"/>
+          <w:sz w:val="24"/>
+          <w:szCs w:val="24"/>
+        </w:rPr>
+        <w:t>Context Diagram summarizes all processing activity and also helps users to view highest level of system with system boundaries. The system overview can be shown in the form of context diagram.</w:t>
+      </w:r>
+    </w:p>
+    <w:p>
+      <w:pPr>
+        <w:widowControl w:val="0"/>
+        <w:autoSpaceDE w:val="0"/>
+        <w:autoSpaceDN w:val="0"/>
+        <w:adjustRightInd w:val="0"/>
+        <w:spacing w:after="0" w:line="240" w:lineRule="auto"/>
+        <w:jc w:val="both"/>
+        <w:rPr>
+          <w:rFonts w:ascii="Courier New" w:hAnsi="Courier New" w:cs="Courier New"/>
+          <w:sz w:val="24"/>
+          <w:szCs w:val="24"/>
+        </w:rPr>
+      </w:pPr>
+    </w:p>
+    <w:p>
+      <w:pPr>
+        <w:widowControl w:val="0"/>
+        <w:autoSpaceDE w:val="0"/>
+        <w:autoSpaceDN w:val="0"/>
+        <w:adjustRightInd w:val="0"/>
+        <w:spacing w:after="0" w:line="240" w:lineRule="auto"/>
+        <w:jc w:val="both"/>
+        <w:rPr>
+          <w:rFonts w:ascii="Courier New" w:hAnsi="Courier New" w:cs="Courier New"/>
+          <w:sz w:val="24"/>
+          <w:szCs w:val="24"/>
+        </w:rPr>
+      </w:pPr>
+    </w:p>
+    <w:p>
+      <w:pPr>
+        <w:widowControl w:val="0"/>
+        <w:autoSpaceDE w:val="0"/>
+        <w:autoSpaceDN w:val="0"/>
+        <w:adjustRightInd w:val="0"/>
+        <w:spacing w:after="0" w:line="240" w:lineRule="auto"/>
+        <w:jc w:val="both"/>
+        <w:rPr>
+          <w:rFonts w:ascii="Courier New" w:hAnsi="Courier New" w:cs="Courier New"/>
+          <w:sz w:val="24"/>
+          <w:szCs w:val="24"/>
+        </w:rPr>
+      </w:pPr>
+      <w:r>
+        <w:rPr>
+          <w:rFonts w:ascii="Courier New" w:hAnsi="Courier New" w:cs="Courier New"/>
+          <w:noProof/>
+          <w:sz w:val="24"/>
+          <w:szCs w:val="24"/>
+        </w:rPr>
+        <w:drawing>
+          <wp:inline distT="0" distB="0" distL="0" distR="0">
+            <wp:extent cx="3322320" cy="3147060"/>
+            <wp:effectExtent l="19050" t="0" r="0" b="0"/>
+            <wp:docPr id="2" name="Picture 1"/>
+            <wp:cNvGraphicFramePr>
+              <a:graphicFrameLocks xmlns:a="http://schemas.openxmlformats.org/drawingml/2006/main" noChangeAspect="1"/>
+            </wp:cNvGraphicFramePr>
+            <a:graphic xmlns:a="http://schemas.openxmlformats.org/drawingml/2006/main">
+              <a:graphicData uri="http://schemas.openxmlformats.org/drawingml/2006/picture">
+                <pic:pic xmlns:pic="http://schemas.openxmlformats.org/drawingml/2006/picture">
+                  <pic:nvPicPr>
+                    <pic:cNvPr id="0" name="Picture 1"/>
+                    <pic:cNvPicPr>
+                      <a:picLocks noChangeAspect="1" noChangeArrowheads="1"/>
+                    </pic:cNvPicPr>
+                  </pic:nvPicPr>
+                  <pic:blipFill>
+                    <a:blip r:embed="rId5"/>
+                    <a:srcRect/>
+                    <a:stretch>
+                      <a:fillRect/>
+                    </a:stretch>
+                  </pic:blipFill>
+                  <pic:spPr bwMode="auto">
+                    <a:xfrm>
+                      <a:off x="0" y="0"/>
+                      <a:ext cx="3322320" cy="3147060"/>
+                    </a:xfrm>
+                    <a:prstGeom prst="rect">
+                      <a:avLst/>
+                    </a:prstGeom>
+                    <a:noFill/>
+                    <a:ln w="9525">
+                      <a:noFill/>
+                      <a:miter lim="800000"/>
+                      <a:headEnd/>
+                      <a:tailEnd/>
+                    </a:ln>
+                  </pic:spPr>
+                </pic:pic>
+              </a:graphicData>
+            </a:graphic>
+          </wp:inline>
+        </w:drawing>
+      </w:r>
+    </w:p>
+    <w:p>
+      <w:pPr>
+        <w:widowControl w:val="0"/>
+        <w:autoSpaceDE w:val="0"/>
+        <w:autoSpaceDN w:val="0"/>
+        <w:adjustRightInd w:val="0"/>
+        <w:spacing w:after="0" w:line="240" w:lineRule="auto"/>
+        <w:jc w:val="both"/>
+        <w:rPr>
+          <w:rFonts w:ascii="Courier New" w:hAnsi="Courier New" w:cs="Courier New"/>
+          <w:sz w:val="24"/>
+          <w:szCs w:val="24"/>
+        </w:rPr>
+      </w:pPr>
+    </w:p>
+    <w:p>
+      <w:pPr>
+        <w:widowControl w:val="0"/>
+        <w:autoSpaceDE w:val="0"/>
+        <w:autoSpaceDN w:val="0"/>
+        <w:adjustRightInd w:val="0"/>
+        <w:spacing w:after="0" w:line="240" w:lineRule="auto"/>
+        <w:jc w:val="both"/>
+        <w:rPr>
+          <w:rFonts w:ascii="Courier New" w:hAnsi="Courier New" w:cs="Courier New"/>
+          <w:sz w:val="24"/>
+          <w:szCs w:val="24"/>
+        </w:rPr>
+      </w:pPr>
+    </w:p>
+    <w:p>
+      <w:pPr>
+        <w:widowControl w:val="0"/>
+        <w:autoSpaceDE w:val="0"/>
+        <w:autoSpaceDN w:val="0"/>
+        <w:adjustRightInd w:val="0"/>
+        <w:spacing w:after="0" w:line="240" w:lineRule="auto"/>
+        <w:jc w:val="both"/>
+        <w:rPr>
+          <w:rFonts w:ascii="Courier New" w:hAnsi="Courier New" w:cs="Courier New"/>
+          <w:sz w:val="24"/>
+          <w:szCs w:val="24"/>
+        </w:rPr>
+      </w:pPr>
+    </w:p>
+    <w:p>
+      <w:pPr>
+        <w:widowControl w:val="0"/>
+        <w:autoSpaceDE w:val="0"/>
+        <w:autoSpaceDN w:val="0"/>
+        <w:adjustRightInd w:val="0"/>
+        <w:spacing w:after="0" w:line="240" w:lineRule="auto"/>
+        <w:jc w:val="both"/>
+        <w:rPr>
+          <w:rFonts w:ascii="Courier New" w:hAnsi="Courier New" w:cs="Courier New"/>
+          <w:b/>
+          <w:bCs/>
+          <w:sz w:val="28"/>
+          <w:szCs w:val="28"/>
+          <w:u w:val="single"/>
+        </w:rPr>
+      </w:pPr>
+      <w:r>
+        <w:rPr>
+          <w:rFonts w:ascii="Courier New" w:hAnsi="Courier New" w:cs="Courier New"/>
+          <w:b/>
+          <w:bCs/>
+          <w:sz w:val="28"/>
+          <w:szCs w:val="28"/>
+          <w:u w:val="single"/>
+        </w:rPr>
+        <w:t>Software Design</w:t>
+      </w:r>
+    </w:p>
+    <w:p>
+      <w:pPr>
+        <w:widowControl w:val="0"/>
+        <w:autoSpaceDE w:val="0"/>
+        <w:autoSpaceDN w:val="0"/>
+        <w:adjustRightInd w:val="0"/>
+        <w:spacing w:after="0" w:line="240" w:lineRule="auto"/>
+        <w:jc w:val="both"/>
+        <w:rPr>
+          <w:rFonts w:ascii="Courier New" w:hAnsi="Courier New" w:cs="Courier New"/>
+          <w:b/>
+          <w:bCs/>
+          <w:sz w:val="28"/>
+          <w:szCs w:val="28"/>
+          <w:u w:val="single"/>
+        </w:rPr>
+      </w:pPr>
+    </w:p>
+    <w:p>
+      <w:pPr>
+        <w:widowControl w:val="0"/>
+        <w:autoSpaceDE w:val="0"/>
+        <w:autoSpaceDN w:val="0"/>
+        <w:adjustRightInd w:val="0"/>
+        <w:spacing w:after="0" w:line="240" w:lineRule="auto"/>
+        <w:jc w:val="both"/>
+        <w:rPr>
+          <w:rFonts w:ascii="Courier New" w:hAnsi="Courier New" w:cs="Courier New"/>
+          <w:sz w:val="24"/>
+          <w:szCs w:val="24"/>
+        </w:rPr>
+      </w:pPr>
+      <w:r>
+        <w:rPr>
+          <w:rFonts w:ascii="Courier New" w:hAnsi="Courier New" w:cs="Courier New"/>
+          <w:sz w:val="24"/>
+          <w:szCs w:val="24"/>
+        </w:rPr>
+        <w:t>The Library Management System is being developed for the users .important modules that are going to implement in the proposed system.</w:t>
+      </w:r>
+    </w:p>
+    <w:p>
+      <w:pPr>
+        <w:widowControl w:val="0"/>
+        <w:autoSpaceDE w:val="0"/>
+        <w:autoSpaceDN w:val="0"/>
+        <w:adjustRightInd w:val="0"/>
+        <w:spacing w:after="0" w:line="240" w:lineRule="auto"/>
+        <w:jc w:val="both"/>
+        <w:rPr>
+          <w:rFonts w:ascii="Courier New" w:hAnsi="Courier New" w:cs="Courier New"/>
+          <w:sz w:val="24"/>
+          <w:szCs w:val="24"/>
+        </w:rPr>
+      </w:pPr>
+    </w:p>
+    <w:p>
+      <w:pPr>
+        <w:widowControl w:val="0"/>
+        <w:numPr>
+          <w:ilvl w:val="0"/>
+          <w:numId w:val="5"/>
+        </w:numPr>
+        <w:autoSpaceDE w:val="0"/>
+        <w:autoSpaceDN w:val="0"/>
+        <w:adjustRightInd w:val="0"/>
+        <w:spacing w:after="0" w:line="240" w:lineRule="auto"/>
+        <w:ind w:left="720" w:hanging="360"/>
+        <w:jc w:val="both"/>
+        <w:rPr>
+          <w:rFonts w:ascii="Courier New" w:hAnsi="Courier New" w:cs="Courier New"/>
+          <w:sz w:val="24"/>
+          <w:szCs w:val="24"/>
+        </w:rPr>
+      </w:pPr>
+      <w:r>
+        <w:rPr>
+          <w:rFonts w:ascii="Courier New" w:hAnsi="Courier New" w:cs="Courier New"/>
+          <w:sz w:val="24"/>
+          <w:szCs w:val="24"/>
+        </w:rPr>
+        <w:t>Login facility for the users.</w:t>
+      </w:r>
+    </w:p>
+    <w:p>
+      <w:pPr>
+        <w:widowControl w:val="0"/>
+        <w:numPr>
+          <w:ilvl w:val="0"/>
+          <w:numId w:val="5"/>
+        </w:numPr>
+        <w:autoSpaceDE w:val="0"/>
+        <w:autoSpaceDN w:val="0"/>
+        <w:adjustRightInd w:val="0"/>
+        <w:spacing w:after="0" w:line="240" w:lineRule="auto"/>
+        <w:ind w:left="720" w:hanging="360"/>
+        <w:jc w:val="both"/>
+        <w:rPr>
+          <w:rFonts w:ascii="Courier New" w:hAnsi="Courier New" w:cs="Courier New"/>
+          <w:sz w:val="24"/>
+          <w:szCs w:val="24"/>
+        </w:rPr>
+      </w:pPr>
+      <w:r>
+        <w:rPr>
+          <w:rFonts w:ascii="Courier New" w:hAnsi="Courier New" w:cs="Courier New"/>
+          <w:sz w:val="24"/>
+          <w:szCs w:val="24"/>
+        </w:rPr>
+        <w:t>view all the books present and choose among them</w:t>
+      </w:r>
+    </w:p>
+    <w:p>
+      <w:pPr>
+        <w:widowControl w:val="0"/>
+        <w:numPr>
+          <w:ilvl w:val="0"/>
+          <w:numId w:val="5"/>
+        </w:numPr>
+        <w:autoSpaceDE w:val="0"/>
+        <w:autoSpaceDN w:val="0"/>
+        <w:adjustRightInd w:val="0"/>
+        <w:spacing w:after="0" w:line="240" w:lineRule="auto"/>
+        <w:ind w:left="720" w:hanging="360"/>
+        <w:jc w:val="both"/>
+        <w:rPr>
+          <w:rFonts w:ascii="Courier New" w:hAnsi="Courier New" w:cs="Courier New"/>
+          <w:sz w:val="24"/>
+          <w:szCs w:val="24"/>
+        </w:rPr>
+      </w:pPr>
+      <w:r>
+        <w:rPr>
+          <w:rFonts w:ascii="Courier New" w:hAnsi="Courier New" w:cs="Courier New"/>
+          <w:sz w:val="24"/>
+          <w:szCs w:val="24"/>
+        </w:rPr>
+        <w:t xml:space="preserve">Administrator has all the privileges to add, modify and </w:t>
+      </w:r>
+      <w:r>
+        <w:rPr>
+          <w:rFonts w:ascii="Courier New" w:hAnsi="Courier New" w:cs="Courier New"/>
+          <w:sz w:val="24"/>
+          <w:szCs w:val="24"/>
+        </w:rPr>
+        <w:lastRenderedPageBreak/>
+        <w:t>delete the user data.</w:t>
+      </w:r>
+    </w:p>
+    <w:p>
+      <w:pPr>
+        <w:widowControl w:val="0"/>
+        <w:numPr>
+          <w:ilvl w:val="0"/>
+          <w:numId w:val="5"/>
+        </w:numPr>
+        <w:autoSpaceDE w:val="0"/>
+        <w:autoSpaceDN w:val="0"/>
+        <w:adjustRightInd w:val="0"/>
+        <w:spacing w:after="0" w:line="240" w:lineRule="auto"/>
+        <w:ind w:left="720" w:hanging="360"/>
+        <w:jc w:val="both"/>
+        <w:rPr>
+          <w:rFonts w:ascii="Courier New" w:hAnsi="Courier New" w:cs="Courier New"/>
+          <w:sz w:val="24"/>
+          <w:szCs w:val="24"/>
+        </w:rPr>
+      </w:pPr>
+      <w:r>
+        <w:rPr>
+          <w:rFonts w:ascii="Courier New" w:hAnsi="Courier New" w:cs="Courier New"/>
+          <w:sz w:val="24"/>
+          <w:szCs w:val="24"/>
+        </w:rPr>
+        <w:t>users can rent the books.</w:t>
+      </w:r>
+    </w:p>
+    <w:p>
+      <w:pPr>
+        <w:widowControl w:val="0"/>
+        <w:numPr>
+          <w:ilvl w:val="0"/>
+          <w:numId w:val="5"/>
+        </w:numPr>
+        <w:autoSpaceDE w:val="0"/>
+        <w:autoSpaceDN w:val="0"/>
+        <w:adjustRightInd w:val="0"/>
+        <w:spacing w:after="0" w:line="240" w:lineRule="auto"/>
+        <w:ind w:left="720" w:hanging="360"/>
+        <w:jc w:val="both"/>
+        <w:rPr>
+          <w:rFonts w:ascii="Courier New" w:hAnsi="Courier New" w:cs="Courier New"/>
+          <w:sz w:val="24"/>
+          <w:szCs w:val="24"/>
+        </w:rPr>
+      </w:pPr>
+      <w:r>
+        <w:rPr>
+          <w:rFonts w:ascii="Courier New" w:hAnsi="Courier New" w:cs="Courier New"/>
+          <w:sz w:val="24"/>
+          <w:szCs w:val="24"/>
+        </w:rPr>
+        <w:t>Searching facility depends upon i) Book name ii) Author.</w:t>
+      </w:r>
+    </w:p>
+    <w:p>
+      <w:pPr>
+        <w:widowControl w:val="0"/>
+        <w:numPr>
+          <w:ilvl w:val="0"/>
+          <w:numId w:val="5"/>
+        </w:numPr>
+        <w:autoSpaceDE w:val="0"/>
+        <w:autoSpaceDN w:val="0"/>
+        <w:adjustRightInd w:val="0"/>
+        <w:spacing w:after="0" w:line="240" w:lineRule="auto"/>
+        <w:ind w:left="720" w:hanging="360"/>
+        <w:jc w:val="both"/>
+        <w:rPr>
+          <w:rFonts w:ascii="Courier New" w:hAnsi="Courier New" w:cs="Courier New"/>
+        </w:rPr>
+      </w:pPr>
+      <w:r>
+        <w:rPr>
+          <w:rFonts w:ascii="Courier New" w:hAnsi="Courier New" w:cs="Courier New"/>
+          <w:sz w:val="24"/>
+          <w:szCs w:val="24"/>
+        </w:rPr>
+        <w:t>My account facility for the users so that he can view his account details.</w:t>
+      </w:r>
+    </w:p>
+    <w:p>
+      <w:pPr>
+        <w:widowControl w:val="0"/>
+        <w:autoSpaceDE w:val="0"/>
+        <w:autoSpaceDN w:val="0"/>
+        <w:adjustRightInd w:val="0"/>
+        <w:spacing w:after="0" w:line="240" w:lineRule="auto"/>
+        <w:jc w:val="both"/>
+        <w:rPr>
+          <w:rFonts w:ascii="Courier New" w:hAnsi="Courier New" w:cs="Courier New"/>
+          <w:sz w:val="24"/>
+          <w:szCs w:val="24"/>
+        </w:rPr>
+      </w:pPr>
+    </w:p>
+    <w:p>
+      <w:pPr>
+        <w:widowControl w:val="0"/>
+        <w:autoSpaceDE w:val="0"/>
+        <w:autoSpaceDN w:val="0"/>
+        <w:adjustRightInd w:val="0"/>
+        <w:spacing w:after="0" w:line="240" w:lineRule="auto"/>
+        <w:jc w:val="both"/>
+        <w:rPr>
+          <w:rFonts w:ascii="Courier New" w:hAnsi="Courier New" w:cs="Courier New"/>
+          <w:sz w:val="24"/>
+          <w:szCs w:val="24"/>
+        </w:rPr>
+      </w:pPr>
+    </w:p>
+    <w:p>
+      <w:pPr>
+        <w:widowControl w:val="0"/>
+        <w:autoSpaceDE w:val="0"/>
+        <w:autoSpaceDN w:val="0"/>
+        <w:adjustRightInd w:val="0"/>
+        <w:spacing w:after="0" w:line="240" w:lineRule="auto"/>
+        <w:jc w:val="both"/>
+        <w:rPr>
+          <w:rFonts w:ascii="Courier New" w:hAnsi="Courier New" w:cs="Courier New"/>
+          <w:sz w:val="24"/>
+          <w:szCs w:val="24"/>
+        </w:rPr>
+      </w:pPr>
+    </w:p>
+    <w:p>
+      <w:pPr>
+        <w:widowControl w:val="0"/>
+        <w:autoSpaceDE w:val="0"/>
+        <w:autoSpaceDN w:val="0"/>
+        <w:adjustRightInd w:val="0"/>
+        <w:spacing w:after="0" w:line="240" w:lineRule="auto"/>
+        <w:rPr>
+          <w:rFonts w:ascii="Courier New" w:hAnsi="Courier New" w:cs="Courier New"/>
+        </w:rPr>
+      </w:pPr>
+      <w:r>
+        <w:rPr>
+          <w:rFonts w:ascii="Courier New" w:hAnsi="Courier New" w:cs="Courier New"/>
+          <w:b/>
+          <w:bCs/>
+          <w:sz w:val="28"/>
+          <w:szCs w:val="28"/>
+          <w:u w:val="single"/>
+        </w:rPr>
+        <w:t>Architectural Design</w:t>
+      </w:r>
+    </w:p>
+    <w:p>
+      <w:pPr>
+        <w:widowControl w:val="0"/>
+        <w:autoSpaceDE w:val="0"/>
+        <w:autoSpaceDN w:val="0"/>
+        <w:adjustRightInd w:val="0"/>
+        <w:spacing w:after="0" w:line="240" w:lineRule="auto"/>
+        <w:rPr>
+          <w:rFonts w:ascii="Courier New" w:hAnsi="Courier New" w:cs="Courier New"/>
+        </w:rPr>
+      </w:pPr>
+    </w:p>
+    <w:p>
+      <w:pPr>
+        <w:widowControl w:val="0"/>
+        <w:autoSpaceDE w:val="0"/>
+        <w:autoSpaceDN w:val="0"/>
+        <w:adjustRightInd w:val="0"/>
+        <w:spacing w:after="0" w:line="240" w:lineRule="auto"/>
+        <w:rPr>
+          <w:rFonts w:ascii="Courier New" w:hAnsi="Courier New" w:cs="Courier New"/>
+        </w:rPr>
+      </w:pPr>
+      <w:r>
+        <w:rPr>
+          <w:rFonts w:ascii="Courier New" w:hAnsi="Courier New" w:cs="Courier New"/>
+        </w:rPr>
+        <w:t> </w:t>
+      </w:r>
+    </w:p>
+    <w:p>
+      <w:pPr>
+        <w:widowControl w:val="0"/>
+        <w:autoSpaceDE w:val="0"/>
+        <w:autoSpaceDN w:val="0"/>
+        <w:adjustRightInd w:val="0"/>
+        <w:spacing w:after="0" w:line="240" w:lineRule="auto"/>
+        <w:jc w:val="both"/>
+        <w:rPr>
+          <w:rFonts w:ascii="Courier New" w:hAnsi="Courier New" w:cs="Courier New"/>
+          <w:sz w:val="24"/>
+          <w:szCs w:val="24"/>
+        </w:rPr>
+      </w:pPr>
+      <w:r>
+        <w:rPr>
+          <w:rFonts w:ascii="Courier New" w:hAnsi="Courier New" w:cs="Courier New"/>
+          <w:sz w:val="24"/>
+          <w:szCs w:val="24"/>
+        </w:rPr>
+        <w:t>Name: Library First Page</w:t>
+      </w:r>
+    </w:p>
+    <w:p>
+      <w:pPr>
+        <w:widowControl w:val="0"/>
+        <w:autoSpaceDE w:val="0"/>
+        <w:autoSpaceDN w:val="0"/>
+        <w:adjustRightInd w:val="0"/>
+        <w:spacing w:after="0" w:line="240" w:lineRule="auto"/>
+        <w:jc w:val="both"/>
+        <w:rPr>
+          <w:rFonts w:ascii="Courier New" w:hAnsi="Courier New" w:cs="Courier New"/>
+          <w:sz w:val="24"/>
+          <w:szCs w:val="24"/>
+        </w:rPr>
+      </w:pPr>
+      <w:r>
+        <w:rPr>
+          <w:rFonts w:ascii="Courier New" w:hAnsi="Courier New" w:cs="Courier New"/>
+          <w:sz w:val="24"/>
+          <w:szCs w:val="24"/>
+        </w:rPr>
+        <w:t> </w:t>
+      </w:r>
+    </w:p>
+    <w:p>
+      <w:pPr>
+        <w:widowControl w:val="0"/>
+        <w:autoSpaceDE w:val="0"/>
+        <w:autoSpaceDN w:val="0"/>
+        <w:adjustRightInd w:val="0"/>
+        <w:spacing w:after="0" w:line="240" w:lineRule="auto"/>
+        <w:jc w:val="both"/>
+        <w:rPr>
+          <w:rFonts w:ascii="Courier New" w:hAnsi="Courier New" w:cs="Courier New"/>
+          <w:sz w:val="24"/>
+          <w:szCs w:val="24"/>
+        </w:rPr>
+      </w:pPr>
+      <w:r>
+        <w:rPr>
+          <w:rFonts w:ascii="Courier New" w:hAnsi="Courier New" w:cs="Courier New"/>
+          <w:sz w:val="24"/>
+          <w:szCs w:val="24"/>
+        </w:rPr>
+        <w:t>Type: ASP page</w:t>
+      </w:r>
+    </w:p>
+    <w:p>
+      <w:pPr>
+        <w:widowControl w:val="0"/>
+        <w:autoSpaceDE w:val="0"/>
+        <w:autoSpaceDN w:val="0"/>
+        <w:adjustRightInd w:val="0"/>
+        <w:spacing w:after="0" w:line="240" w:lineRule="auto"/>
+        <w:jc w:val="both"/>
+        <w:rPr>
+          <w:rFonts w:ascii="Courier New" w:hAnsi="Courier New" w:cs="Courier New"/>
+          <w:sz w:val="24"/>
+          <w:szCs w:val="24"/>
+        </w:rPr>
+      </w:pPr>
+      <w:r>
+        <w:rPr>
+          <w:rFonts w:ascii="Courier New" w:hAnsi="Courier New" w:cs="Courier New"/>
+          <w:sz w:val="24"/>
+          <w:szCs w:val="24"/>
+        </w:rPr>
+        <w:t xml:space="preserve">Description: </w:t>
+      </w:r>
+    </w:p>
+    <w:p>
+      <w:pPr>
+        <w:widowControl w:val="0"/>
+        <w:autoSpaceDE w:val="0"/>
+        <w:autoSpaceDN w:val="0"/>
+        <w:adjustRightInd w:val="0"/>
+        <w:spacing w:after="0" w:line="240" w:lineRule="auto"/>
+        <w:jc w:val="both"/>
+        <w:rPr>
+          <w:rFonts w:ascii="Courier New" w:hAnsi="Courier New" w:cs="Courier New"/>
+          <w:sz w:val="24"/>
+          <w:szCs w:val="24"/>
+        </w:rPr>
+      </w:pPr>
+      <w:r>
+        <w:rPr>
+          <w:rFonts w:ascii="Courier New" w:hAnsi="Courier New" w:cs="Courier New"/>
+          <w:sz w:val="24"/>
+          <w:szCs w:val="24"/>
+        </w:rPr>
+        <w:t xml:space="preserve">First page contains the welcome message as well as the navigation buttons to direct the user to other pages. First page consists of catalogue view, My Account, Admin, Advanced Search. Left panel will have Categories of the books, and all the books available. </w:t>
+      </w:r>
+    </w:p>
+    <w:p>
+      <w:pPr>
+        <w:widowControl w:val="0"/>
+        <w:autoSpaceDE w:val="0"/>
+        <w:autoSpaceDN w:val="0"/>
+        <w:adjustRightInd w:val="0"/>
+        <w:spacing w:after="0" w:line="240" w:lineRule="auto"/>
+        <w:jc w:val="both"/>
+        <w:rPr>
+          <w:rFonts w:ascii="Courier New" w:hAnsi="Courier New" w:cs="Courier New"/>
+          <w:sz w:val="24"/>
+          <w:szCs w:val="24"/>
+        </w:rPr>
+      </w:pPr>
+    </w:p>
+    <w:p>
+      <w:pPr>
+        <w:widowControl w:val="0"/>
+        <w:autoSpaceDE w:val="0"/>
+        <w:autoSpaceDN w:val="0"/>
+        <w:adjustRightInd w:val="0"/>
+        <w:spacing w:after="0" w:line="240" w:lineRule="auto"/>
+        <w:jc w:val="both"/>
+        <w:rPr>
+          <w:rFonts w:ascii="Courier New" w:hAnsi="Courier New" w:cs="Courier New"/>
+          <w:sz w:val="24"/>
+          <w:szCs w:val="24"/>
+        </w:rPr>
+      </w:pPr>
+    </w:p>
+    <w:p>
+      <w:pPr>
+        <w:widowControl w:val="0"/>
+        <w:autoSpaceDE w:val="0"/>
+        <w:autoSpaceDN w:val="0"/>
+        <w:adjustRightInd w:val="0"/>
+        <w:spacing w:after="0" w:line="240" w:lineRule="auto"/>
+        <w:jc w:val="both"/>
+        <w:rPr>
+          <w:rFonts w:ascii="Courier New" w:hAnsi="Courier New" w:cs="Courier New"/>
+          <w:sz w:val="24"/>
+          <w:szCs w:val="24"/>
+        </w:rPr>
+      </w:pPr>
+      <w:r>
+        <w:rPr>
+          <w:rFonts w:ascii="Courier New" w:hAnsi="Courier New" w:cs="Courier New"/>
+          <w:sz w:val="24"/>
+          <w:szCs w:val="24"/>
+        </w:rPr>
+        <w:t>Name: user-account page</w:t>
+      </w:r>
+    </w:p>
+    <w:p>
+      <w:pPr>
+        <w:widowControl w:val="0"/>
+        <w:autoSpaceDE w:val="0"/>
+        <w:autoSpaceDN w:val="0"/>
+        <w:adjustRightInd w:val="0"/>
+        <w:spacing w:after="0" w:line="240" w:lineRule="auto"/>
+        <w:jc w:val="both"/>
+        <w:rPr>
+          <w:rFonts w:ascii="Courier New" w:hAnsi="Courier New" w:cs="Courier New"/>
+          <w:sz w:val="24"/>
+          <w:szCs w:val="24"/>
+        </w:rPr>
+      </w:pPr>
+      <w:r>
+        <w:rPr>
+          <w:rFonts w:ascii="Courier New" w:hAnsi="Courier New" w:cs="Courier New"/>
+          <w:sz w:val="24"/>
+          <w:szCs w:val="24"/>
+        </w:rPr>
+        <w:t xml:space="preserve">Description: </w:t>
+      </w:r>
+    </w:p>
+    <w:p>
+      <w:pPr>
+        <w:widowControl w:val="0"/>
+        <w:autoSpaceDE w:val="0"/>
+        <w:autoSpaceDN w:val="0"/>
+        <w:adjustRightInd w:val="0"/>
+        <w:spacing w:after="0" w:line="240" w:lineRule="auto"/>
+        <w:jc w:val="both"/>
+        <w:rPr>
+          <w:rFonts w:ascii="Courier New" w:hAnsi="Courier New" w:cs="Courier New"/>
+          <w:sz w:val="24"/>
+          <w:szCs w:val="24"/>
+        </w:rPr>
+      </w:pPr>
+      <w:r>
+        <w:rPr>
+          <w:rFonts w:ascii="Courier New" w:hAnsi="Courier New" w:cs="Courier New"/>
+          <w:sz w:val="24"/>
+          <w:szCs w:val="24"/>
+        </w:rPr>
+        <w:t>If the user wants to check their account details, it can be done with the help of MyAccount.When ever My Account button is clicked it asks the user login name and password, if the login name and password is valid the user is directed to My account page. Items Borrowed-Shows the current items holding by the user.</w:t>
+      </w:r>
+    </w:p>
+    <w:p>
+      <w:pPr>
+        <w:widowControl w:val="0"/>
+        <w:autoSpaceDE w:val="0"/>
+        <w:autoSpaceDN w:val="0"/>
+        <w:adjustRightInd w:val="0"/>
+        <w:spacing w:after="0" w:line="240" w:lineRule="auto"/>
+        <w:jc w:val="both"/>
+        <w:rPr>
+          <w:rFonts w:ascii="Courier New" w:hAnsi="Courier New" w:cs="Courier New"/>
+          <w:sz w:val="24"/>
+          <w:szCs w:val="24"/>
+        </w:rPr>
+      </w:pPr>
+      <w:r>
+        <w:rPr>
+          <w:rFonts w:ascii="Courier New" w:hAnsi="Courier New" w:cs="Courier New"/>
+          <w:sz w:val="24"/>
+          <w:szCs w:val="24"/>
+        </w:rPr>
+        <w:t>Issue History-Shows the history of issue details of the user.</w:t>
+      </w:r>
+    </w:p>
+    <w:p>
+      <w:pPr>
+        <w:widowControl w:val="0"/>
+        <w:autoSpaceDE w:val="0"/>
+        <w:autoSpaceDN w:val="0"/>
+        <w:adjustRightInd w:val="0"/>
+        <w:spacing w:after="0" w:line="240" w:lineRule="auto"/>
+        <w:jc w:val="both"/>
+        <w:rPr>
+          <w:rFonts w:ascii="Courier New" w:hAnsi="Courier New" w:cs="Courier New"/>
+          <w:sz w:val="24"/>
+          <w:szCs w:val="24"/>
+        </w:rPr>
+      </w:pPr>
+      <w:r>
+        <w:rPr>
+          <w:rFonts w:ascii="Courier New" w:hAnsi="Courier New" w:cs="Courier New"/>
+          <w:sz w:val="24"/>
+          <w:szCs w:val="24"/>
+        </w:rPr>
+        <w:t xml:space="preserve">Operations: </w:t>
+      </w:r>
+    </w:p>
+    <w:p>
+      <w:pPr>
+        <w:widowControl w:val="0"/>
+        <w:autoSpaceDE w:val="0"/>
+        <w:autoSpaceDN w:val="0"/>
+        <w:adjustRightInd w:val="0"/>
+        <w:spacing w:after="0" w:line="240" w:lineRule="auto"/>
+        <w:jc w:val="both"/>
+        <w:rPr>
+          <w:rFonts w:ascii="Courier New" w:hAnsi="Courier New" w:cs="Courier New"/>
+          <w:sz w:val="24"/>
+          <w:szCs w:val="24"/>
+        </w:rPr>
+      </w:pPr>
+      <w:r>
+        <w:rPr>
+          <w:rFonts w:ascii="Courier New" w:hAnsi="Courier New" w:cs="Courier New"/>
+          <w:sz w:val="24"/>
+          <w:szCs w:val="24"/>
+        </w:rPr>
+        <w:t xml:space="preserve">            </w:t>
+      </w:r>
+    </w:p>
+    <w:p>
+      <w:pPr>
+        <w:widowControl w:val="0"/>
+        <w:autoSpaceDE w:val="0"/>
+        <w:autoSpaceDN w:val="0"/>
+        <w:adjustRightInd w:val="0"/>
+        <w:spacing w:after="0" w:line="240" w:lineRule="auto"/>
+        <w:jc w:val="both"/>
+        <w:rPr>
+          <w:rFonts w:ascii="Courier New" w:hAnsi="Courier New" w:cs="Courier New"/>
+          <w:sz w:val="24"/>
+          <w:szCs w:val="24"/>
+        </w:rPr>
+      </w:pPr>
+      <w:r>
+        <w:rPr>
+          <w:rFonts w:ascii="Courier New" w:hAnsi="Courier New" w:cs="Courier New"/>
+          <w:sz w:val="24"/>
+          <w:szCs w:val="24"/>
+        </w:rPr>
+        <w:t>            Pre-condition: Connected to site</w:t>
+      </w:r>
+    </w:p>
+    <w:p>
+      <w:pPr>
+        <w:widowControl w:val="0"/>
+        <w:autoSpaceDE w:val="0"/>
+        <w:autoSpaceDN w:val="0"/>
+        <w:adjustRightInd w:val="0"/>
+        <w:spacing w:after="0" w:line="240" w:lineRule="auto"/>
+        <w:jc w:val="both"/>
+        <w:rPr>
+          <w:rFonts w:ascii="Courier New" w:hAnsi="Courier New" w:cs="Courier New"/>
+          <w:sz w:val="24"/>
+          <w:szCs w:val="24"/>
+        </w:rPr>
+      </w:pPr>
+      <w:r>
+        <w:rPr>
+          <w:rFonts w:ascii="Courier New" w:hAnsi="Courier New" w:cs="Courier New"/>
+          <w:sz w:val="24"/>
+          <w:szCs w:val="24"/>
+        </w:rPr>
+        <w:t>            Post-condition: presents another page</w:t>
+      </w:r>
+    </w:p>
+    <w:p>
+      <w:pPr>
+        <w:widowControl w:val="0"/>
+        <w:autoSpaceDE w:val="0"/>
+        <w:autoSpaceDN w:val="0"/>
+        <w:adjustRightInd w:val="0"/>
+        <w:spacing w:after="0" w:line="240" w:lineRule="auto"/>
+        <w:jc w:val="both"/>
+        <w:rPr>
+          <w:rFonts w:ascii="Courier New" w:hAnsi="Courier New" w:cs="Courier New"/>
+          <w:sz w:val="24"/>
+          <w:szCs w:val="24"/>
+        </w:rPr>
+      </w:pPr>
+      <w:r>
+        <w:rPr>
+          <w:rFonts w:ascii="Courier New" w:hAnsi="Courier New" w:cs="Courier New"/>
+          <w:sz w:val="24"/>
+          <w:szCs w:val="24"/>
+        </w:rPr>
+        <w:t>            Exceptions: None</w:t>
+      </w:r>
+    </w:p>
+    <w:p>
+      <w:pPr>
+        <w:widowControl w:val="0"/>
+        <w:autoSpaceDE w:val="0"/>
+        <w:autoSpaceDN w:val="0"/>
+        <w:adjustRightInd w:val="0"/>
+        <w:spacing w:after="0" w:line="240" w:lineRule="auto"/>
+        <w:jc w:val="both"/>
+        <w:rPr>
+          <w:rFonts w:ascii="Courier New" w:hAnsi="Courier New" w:cs="Courier New"/>
+          <w:sz w:val="24"/>
+          <w:szCs w:val="24"/>
+        </w:rPr>
+      </w:pPr>
+      <w:r>
+        <w:rPr>
+          <w:rFonts w:ascii="Courier New" w:hAnsi="Courier New" w:cs="Courier New"/>
+          <w:sz w:val="24"/>
+          <w:szCs w:val="24"/>
+        </w:rPr>
+        <w:t> </w:t>
+      </w:r>
+    </w:p>
+    <w:p>
+      <w:pPr>
+        <w:widowControl w:val="0"/>
+        <w:autoSpaceDE w:val="0"/>
+        <w:autoSpaceDN w:val="0"/>
+        <w:adjustRightInd w:val="0"/>
+        <w:spacing w:after="0" w:line="240" w:lineRule="auto"/>
+        <w:jc w:val="both"/>
+        <w:rPr>
+          <w:rFonts w:ascii="Courier New" w:hAnsi="Courier New" w:cs="Courier New"/>
+          <w:sz w:val="24"/>
+          <w:szCs w:val="24"/>
+        </w:rPr>
+      </w:pPr>
+      <w:r>
+        <w:rPr>
+          <w:rFonts w:ascii="Courier New" w:hAnsi="Courier New" w:cs="Courier New"/>
+          <w:sz w:val="24"/>
+          <w:szCs w:val="24"/>
+        </w:rPr>
+        <w:t> </w:t>
+      </w:r>
+    </w:p>
+    <w:p>
+      <w:pPr>
+        <w:widowControl w:val="0"/>
+        <w:autoSpaceDE w:val="0"/>
+        <w:autoSpaceDN w:val="0"/>
+        <w:adjustRightInd w:val="0"/>
+        <w:spacing w:after="0" w:line="240" w:lineRule="auto"/>
+        <w:jc w:val="both"/>
+        <w:rPr>
+          <w:rFonts w:ascii="Courier New" w:hAnsi="Courier New" w:cs="Courier New"/>
+          <w:sz w:val="24"/>
+          <w:szCs w:val="24"/>
+        </w:rPr>
+      </w:pPr>
+      <w:r>
+        <w:rPr>
+          <w:rFonts w:ascii="Courier New" w:hAnsi="Courier New" w:cs="Courier New"/>
+          <w:sz w:val="24"/>
+          <w:szCs w:val="24"/>
+        </w:rPr>
+        <w:t>Name: Administration Page</w:t>
+      </w:r>
+    </w:p>
+    <w:p>
+      <w:pPr>
+        <w:widowControl w:val="0"/>
+        <w:autoSpaceDE w:val="0"/>
+        <w:autoSpaceDN w:val="0"/>
+        <w:adjustRightInd w:val="0"/>
+        <w:spacing w:after="0" w:line="240" w:lineRule="auto"/>
+        <w:jc w:val="both"/>
+        <w:rPr>
+          <w:rFonts w:ascii="Courier New" w:hAnsi="Courier New" w:cs="Courier New"/>
+          <w:sz w:val="24"/>
+          <w:szCs w:val="24"/>
+        </w:rPr>
+      </w:pPr>
+      <w:r>
+        <w:rPr>
+          <w:rFonts w:ascii="Courier New" w:hAnsi="Courier New" w:cs="Courier New"/>
+          <w:sz w:val="24"/>
+          <w:szCs w:val="24"/>
+        </w:rPr>
+        <w:t xml:space="preserve">Description: </w:t>
+      </w:r>
+    </w:p>
+    <w:p>
+      <w:pPr>
+        <w:widowControl w:val="0"/>
+        <w:autoSpaceDE w:val="0"/>
+        <w:autoSpaceDN w:val="0"/>
+        <w:adjustRightInd w:val="0"/>
+        <w:spacing w:after="0" w:line="240" w:lineRule="auto"/>
+        <w:jc w:val="both"/>
+        <w:rPr>
+          <w:rFonts w:ascii="Courier New" w:hAnsi="Courier New" w:cs="Courier New"/>
+          <w:sz w:val="24"/>
+          <w:szCs w:val="24"/>
+        </w:rPr>
+      </w:pPr>
+      <w:r>
+        <w:rPr>
+          <w:rFonts w:ascii="Courier New" w:hAnsi="Courier New" w:cs="Courier New"/>
+          <w:sz w:val="24"/>
+          <w:szCs w:val="24"/>
+        </w:rPr>
+        <w:t xml:space="preserve">Administrator has all the rights of the complete system. To access the Administration Page the user has to enter login name and password if they are valid then the user can access Administration page. </w:t>
+      </w:r>
+    </w:p>
+    <w:p>
+      <w:pPr>
+        <w:widowControl w:val="0"/>
+        <w:autoSpaceDE w:val="0"/>
+        <w:autoSpaceDN w:val="0"/>
+        <w:adjustRightInd w:val="0"/>
+        <w:spacing w:after="0" w:line="240" w:lineRule="auto"/>
+        <w:jc w:val="both"/>
+        <w:rPr>
+          <w:rFonts w:ascii="Courier New" w:hAnsi="Courier New" w:cs="Courier New"/>
+          <w:sz w:val="24"/>
+          <w:szCs w:val="24"/>
+        </w:rPr>
+      </w:pPr>
+      <w:r>
+        <w:rPr>
+          <w:rFonts w:ascii="Courier New" w:hAnsi="Courier New" w:cs="Courier New"/>
+          <w:sz w:val="24"/>
+          <w:szCs w:val="24"/>
+        </w:rPr>
+        <w:t>Authors-Shows the authors list</w:t>
+      </w:r>
+    </w:p>
+    <w:p>
+      <w:pPr>
+        <w:widowControl w:val="0"/>
+        <w:autoSpaceDE w:val="0"/>
+        <w:autoSpaceDN w:val="0"/>
+        <w:adjustRightInd w:val="0"/>
+        <w:spacing w:after="0" w:line="240" w:lineRule="auto"/>
+        <w:jc w:val="both"/>
+        <w:rPr>
+          <w:rFonts w:ascii="Courier New" w:hAnsi="Courier New" w:cs="Courier New"/>
+          <w:sz w:val="24"/>
+          <w:szCs w:val="24"/>
+        </w:rPr>
+      </w:pPr>
+      <w:r>
+        <w:rPr>
+          <w:rFonts w:ascii="Courier New" w:hAnsi="Courier New" w:cs="Courier New"/>
+          <w:sz w:val="24"/>
+          <w:szCs w:val="24"/>
+        </w:rPr>
+        <w:t>Categories-Gives the information about all the categories of books in the database.</w:t>
+      </w:r>
+    </w:p>
+    <w:p>
+      <w:pPr>
+        <w:widowControl w:val="0"/>
+        <w:autoSpaceDE w:val="0"/>
+        <w:autoSpaceDN w:val="0"/>
+        <w:adjustRightInd w:val="0"/>
+        <w:spacing w:after="0" w:line="240" w:lineRule="auto"/>
+        <w:jc w:val="both"/>
+        <w:rPr>
+          <w:rFonts w:ascii="Courier New" w:hAnsi="Courier New" w:cs="Courier New"/>
+          <w:sz w:val="24"/>
+          <w:szCs w:val="24"/>
+        </w:rPr>
+      </w:pPr>
+      <w:r>
+        <w:rPr>
+          <w:rFonts w:ascii="Courier New" w:hAnsi="Courier New" w:cs="Courier New"/>
+          <w:sz w:val="24"/>
+          <w:szCs w:val="24"/>
+        </w:rPr>
+        <w:lastRenderedPageBreak/>
+        <w:t>Final Issue-This page contains the list of the people who rented the books.</w:t>
+      </w:r>
+    </w:p>
+    <w:p>
+      <w:pPr>
+        <w:widowControl w:val="0"/>
+        <w:autoSpaceDE w:val="0"/>
+        <w:autoSpaceDN w:val="0"/>
+        <w:adjustRightInd w:val="0"/>
+        <w:spacing w:after="0" w:line="240" w:lineRule="auto"/>
+        <w:jc w:val="both"/>
+        <w:rPr>
+          <w:rFonts w:ascii="Courier New" w:hAnsi="Courier New" w:cs="Courier New"/>
+          <w:sz w:val="24"/>
+          <w:szCs w:val="24"/>
+        </w:rPr>
+      </w:pPr>
+      <w:r>
+        <w:rPr>
+          <w:rFonts w:ascii="Courier New" w:hAnsi="Courier New" w:cs="Courier New"/>
+          <w:sz w:val="24"/>
+          <w:szCs w:val="24"/>
+        </w:rPr>
+        <w:t>Transfer-It shows a page where the administrator can have the book list and list of different categories and he can transfer books from one category to other.</w:t>
+      </w:r>
+    </w:p>
+    <w:p>
+      <w:pPr>
+        <w:widowControl w:val="0"/>
+        <w:autoSpaceDE w:val="0"/>
+        <w:autoSpaceDN w:val="0"/>
+        <w:adjustRightInd w:val="0"/>
+        <w:spacing w:after="0" w:line="240" w:lineRule="auto"/>
+        <w:jc w:val="both"/>
+        <w:rPr>
+          <w:rFonts w:ascii="Courier New" w:hAnsi="Courier New" w:cs="Courier New"/>
+          <w:sz w:val="24"/>
+          <w:szCs w:val="24"/>
+        </w:rPr>
+      </w:pPr>
+    </w:p>
+    <w:p>
+      <w:pPr>
+        <w:widowControl w:val="0"/>
+        <w:autoSpaceDE w:val="0"/>
+        <w:autoSpaceDN w:val="0"/>
+        <w:adjustRightInd w:val="0"/>
+        <w:spacing w:after="0" w:line="240" w:lineRule="auto"/>
+        <w:jc w:val="both"/>
+        <w:rPr>
+          <w:rFonts w:ascii="Courier New" w:hAnsi="Courier New" w:cs="Courier New"/>
+          <w:sz w:val="24"/>
+          <w:szCs w:val="24"/>
+        </w:rPr>
+      </w:pPr>
+      <w:r>
+        <w:rPr>
+          <w:rFonts w:ascii="Courier New" w:hAnsi="Courier New" w:cs="Courier New"/>
+          <w:sz w:val="24"/>
+          <w:szCs w:val="24"/>
+        </w:rPr>
+        <w:t xml:space="preserve">            Pre-condition: Connected to site</w:t>
+      </w:r>
+    </w:p>
+    <w:p>
+      <w:pPr>
+        <w:widowControl w:val="0"/>
+        <w:autoSpaceDE w:val="0"/>
+        <w:autoSpaceDN w:val="0"/>
+        <w:adjustRightInd w:val="0"/>
+        <w:spacing w:after="0" w:line="240" w:lineRule="auto"/>
+        <w:jc w:val="both"/>
+        <w:rPr>
+          <w:rFonts w:ascii="Courier New" w:hAnsi="Courier New" w:cs="Courier New"/>
+          <w:sz w:val="24"/>
+          <w:szCs w:val="24"/>
+        </w:rPr>
+      </w:pPr>
+      <w:r>
+        <w:rPr>
+          <w:rFonts w:ascii="Courier New" w:hAnsi="Courier New" w:cs="Courier New"/>
+          <w:sz w:val="24"/>
+          <w:szCs w:val="24"/>
+        </w:rPr>
+        <w:t>            Post-condition: presents another page</w:t>
+      </w:r>
+    </w:p>
+    <w:p>
+      <w:pPr>
+        <w:widowControl w:val="0"/>
+        <w:autoSpaceDE w:val="0"/>
+        <w:autoSpaceDN w:val="0"/>
+        <w:adjustRightInd w:val="0"/>
+        <w:spacing w:after="0" w:line="240" w:lineRule="auto"/>
+        <w:jc w:val="both"/>
+        <w:rPr>
+          <w:rFonts w:ascii="Courier New" w:hAnsi="Courier New" w:cs="Courier New"/>
+          <w:sz w:val="24"/>
+          <w:szCs w:val="24"/>
+        </w:rPr>
+      </w:pPr>
+      <w:r>
+        <w:rPr>
+          <w:rFonts w:ascii="Courier New" w:hAnsi="Courier New" w:cs="Courier New"/>
+          <w:sz w:val="24"/>
+          <w:szCs w:val="24"/>
+        </w:rPr>
+        <w:t>            Exceptions: None</w:t>
+      </w:r>
+    </w:p>
+    <w:p>
+      <w:pPr>
+        <w:widowControl w:val="0"/>
+        <w:autoSpaceDE w:val="0"/>
+        <w:autoSpaceDN w:val="0"/>
+        <w:adjustRightInd w:val="0"/>
+        <w:spacing w:after="0" w:line="240" w:lineRule="auto"/>
+        <w:jc w:val="both"/>
+        <w:rPr>
+          <w:rFonts w:ascii="Courier New" w:hAnsi="Courier New" w:cs="Courier New"/>
+          <w:sz w:val="24"/>
+          <w:szCs w:val="24"/>
+        </w:rPr>
+      </w:pPr>
+    </w:p>
+    <w:p>
+      <w:pPr>
+        <w:widowControl w:val="0"/>
+        <w:autoSpaceDE w:val="0"/>
+        <w:autoSpaceDN w:val="0"/>
+        <w:adjustRightInd w:val="0"/>
+        <w:spacing w:after="0" w:line="240" w:lineRule="auto"/>
+        <w:jc w:val="both"/>
+        <w:rPr>
+          <w:rFonts w:ascii="Courier New" w:hAnsi="Courier New" w:cs="Courier New"/>
+          <w:sz w:val="24"/>
+          <w:szCs w:val="24"/>
+        </w:rPr>
+      </w:pPr>
+    </w:p>
+    <w:p>
+      <w:pPr>
+        <w:widowControl w:val="0"/>
+        <w:autoSpaceDE w:val="0"/>
+        <w:autoSpaceDN w:val="0"/>
+        <w:adjustRightInd w:val="0"/>
+        <w:spacing w:after="0" w:line="240" w:lineRule="auto"/>
+        <w:jc w:val="both"/>
+        <w:rPr>
+          <w:rFonts w:ascii="Courier New" w:hAnsi="Courier New" w:cs="Courier New"/>
+          <w:sz w:val="24"/>
+          <w:szCs w:val="24"/>
+        </w:rPr>
+      </w:pPr>
+    </w:p>
+    <w:p>
+      <w:pPr>
+        <w:widowControl w:val="0"/>
+        <w:autoSpaceDE w:val="0"/>
+        <w:autoSpaceDN w:val="0"/>
+        <w:adjustRightInd w:val="0"/>
+        <w:spacing w:after="0" w:line="240" w:lineRule="auto"/>
+        <w:jc w:val="both"/>
+        <w:rPr>
+          <w:rFonts w:ascii="Courier New" w:hAnsi="Courier New" w:cs="Courier New"/>
+          <w:sz w:val="24"/>
+          <w:szCs w:val="24"/>
+        </w:rPr>
+      </w:pPr>
+    </w:p>
+    <w:p>
+      <w:pPr>
+        <w:widowControl w:val="0"/>
+        <w:autoSpaceDE w:val="0"/>
+        <w:autoSpaceDN w:val="0"/>
+        <w:adjustRightInd w:val="0"/>
+        <w:spacing w:after="0" w:line="240" w:lineRule="auto"/>
+        <w:jc w:val="both"/>
+        <w:rPr>
+          <w:rFonts w:ascii="Courier New" w:hAnsi="Courier New" w:cs="Courier New"/>
+          <w:b/>
+          <w:bCs/>
+          <w:sz w:val="28"/>
+          <w:szCs w:val="28"/>
+          <w:u w:val="single"/>
+        </w:rPr>
+      </w:pPr>
+      <w:r>
+        <w:rPr>
+          <w:rFonts w:ascii="Courier New" w:hAnsi="Courier New" w:cs="Courier New"/>
+          <w:b/>
+          <w:bCs/>
+          <w:sz w:val="28"/>
+          <w:szCs w:val="28"/>
+          <w:u w:val="single"/>
+        </w:rPr>
+        <w:t>Technoligies we Use:</w:t>
+      </w:r>
+    </w:p>
+    <w:p>
+      <w:pPr>
+        <w:widowControl w:val="0"/>
+        <w:autoSpaceDE w:val="0"/>
+        <w:autoSpaceDN w:val="0"/>
+        <w:adjustRightInd w:val="0"/>
+        <w:spacing w:after="0" w:line="240" w:lineRule="auto"/>
+        <w:jc w:val="both"/>
+        <w:rPr>
+          <w:rFonts w:ascii="Courier New" w:hAnsi="Courier New" w:cs="Courier New"/>
+          <w:b/>
+          <w:bCs/>
+          <w:sz w:val="28"/>
+          <w:szCs w:val="28"/>
+          <w:u w:val="single"/>
+        </w:rPr>
+      </w:pPr>
+    </w:p>
+    <w:p>
+      <w:pPr>
+        <w:widowControl w:val="0"/>
+        <w:numPr>
+          <w:ilvl w:val="0"/>
+          <w:numId w:val="5"/>
+        </w:numPr>
+        <w:autoSpaceDE w:val="0"/>
+        <w:autoSpaceDN w:val="0"/>
+        <w:adjustRightInd w:val="0"/>
+        <w:spacing w:after="0" w:line="240" w:lineRule="auto"/>
+        <w:ind w:left="720" w:hanging="360"/>
+        <w:jc w:val="both"/>
+        <w:rPr>
+          <w:rFonts w:ascii="Courier New" w:hAnsi="Courier New" w:cs="Courier New"/>
+          <w:b/>
+          <w:bCs/>
+          <w:sz w:val="28"/>
+          <w:szCs w:val="28"/>
+          <w:u w:val="single"/>
+        </w:rPr>
+      </w:pPr>
+      <w:r>
+        <w:rPr>
+          <w:rFonts w:ascii="Courier New" w:hAnsi="Courier New" w:cs="Courier New"/>
+          <w:sz w:val="24"/>
+          <w:szCs w:val="24"/>
+        </w:rPr>
+        <w:t>Hml and Css.</w:t>
+      </w:r>
+    </w:p>
+    <w:p>
+      <w:pPr>
+        <w:widowControl w:val="0"/>
+        <w:numPr>
+          <w:ilvl w:val="0"/>
+          <w:numId w:val="5"/>
+        </w:numPr>
+        <w:autoSpaceDE w:val="0"/>
+        <w:autoSpaceDN w:val="0"/>
+        <w:adjustRightInd w:val="0"/>
+        <w:spacing w:after="0" w:line="240" w:lineRule="auto"/>
+        <w:ind w:left="720" w:hanging="360"/>
+        <w:jc w:val="both"/>
+        <w:rPr>
+          <w:rFonts w:ascii="Courier New" w:hAnsi="Courier New" w:cs="Courier New"/>
+          <w:b/>
+          <w:bCs/>
+          <w:sz w:val="28"/>
+          <w:szCs w:val="28"/>
+          <w:u w:val="single"/>
+        </w:rPr>
+      </w:pPr>
+      <w:r>
+        <w:rPr>
+          <w:rFonts w:ascii="Courier New" w:hAnsi="Courier New" w:cs="Courier New"/>
+          <w:sz w:val="24"/>
+          <w:szCs w:val="24"/>
+        </w:rPr>
+        <w:t>React and React Hooks.</w:t>
+      </w:r>
+    </w:p>
+    <w:p>
+      <w:pPr>
+        <w:widowControl w:val="0"/>
+        <w:numPr>
+          <w:ilvl w:val="0"/>
+          <w:numId w:val="5"/>
+        </w:numPr>
+        <w:autoSpaceDE w:val="0"/>
+        <w:autoSpaceDN w:val="0"/>
+        <w:adjustRightInd w:val="0"/>
+        <w:spacing w:after="0" w:line="240" w:lineRule="auto"/>
+        <w:ind w:left="720" w:hanging="360"/>
+        <w:jc w:val="both"/>
+        <w:rPr>
+          <w:rFonts w:ascii="Courier New" w:hAnsi="Courier New" w:cs="Courier New"/>
+          <w:b/>
+          <w:bCs/>
+          <w:sz w:val="28"/>
+          <w:szCs w:val="28"/>
+          <w:u w:val="single"/>
+        </w:rPr>
+      </w:pPr>
+      <w:r>
+        <w:rPr>
+          <w:rFonts w:ascii="Courier New" w:hAnsi="Courier New" w:cs="Courier New"/>
+          <w:sz w:val="24"/>
+          <w:szCs w:val="24"/>
+        </w:rPr>
+        <w:t>Material ui.</w:t>
+      </w:r>
+    </w:p>
+    <w:p>
+      <w:pPr>
+        <w:widowControl w:val="0"/>
+        <w:numPr>
+          <w:ilvl w:val="0"/>
+          <w:numId w:val="5"/>
+        </w:numPr>
+        <w:autoSpaceDE w:val="0"/>
+        <w:autoSpaceDN w:val="0"/>
+        <w:adjustRightInd w:val="0"/>
+        <w:spacing w:after="0" w:line="240" w:lineRule="auto"/>
+        <w:ind w:left="720" w:hanging="360"/>
+        <w:jc w:val="both"/>
+        <w:rPr>
+          <w:rFonts w:ascii="Courier New" w:hAnsi="Courier New" w:cs="Courier New"/>
+          <w:b/>
+          <w:bCs/>
+          <w:sz w:val="28"/>
+          <w:szCs w:val="28"/>
+          <w:u w:val="single"/>
+        </w:rPr>
+      </w:pPr>
+      <w:r>
+        <w:rPr>
+          <w:rFonts w:ascii="Courier New" w:hAnsi="Courier New" w:cs="Courier New"/>
+          <w:sz w:val="24"/>
+          <w:szCs w:val="24"/>
+        </w:rPr>
+        <w:t>Nodejs, Express js</w:t>
+      </w:r>
+    </w:p>
+    <w:p>
+      <w:pPr>
+        <w:widowControl w:val="0"/>
+        <w:numPr>
+          <w:ilvl w:val="0"/>
+          <w:numId w:val="5"/>
+        </w:numPr>
+        <w:autoSpaceDE w:val="0"/>
+        <w:autoSpaceDN w:val="0"/>
+        <w:adjustRightInd w:val="0"/>
+        <w:spacing w:after="0" w:line="240" w:lineRule="auto"/>
+        <w:ind w:left="720" w:hanging="360"/>
+        <w:jc w:val="both"/>
+        <w:rPr>
+          <w:rFonts w:ascii="Courier New" w:hAnsi="Courier New" w:cs="Courier New"/>
+          <w:b/>
+          <w:bCs/>
+          <w:sz w:val="28"/>
+          <w:szCs w:val="28"/>
+          <w:u w:val="single"/>
+        </w:rPr>
+      </w:pPr>
+      <w:r>
+        <w:rPr>
+          <w:rFonts w:ascii="Courier New" w:hAnsi="Courier New" w:cs="Courier New"/>
+          <w:sz w:val="24"/>
+          <w:szCs w:val="24"/>
+        </w:rPr>
+        <w:t>Mongo db.</w:t>
+      </w:r>
+    </w:p>
+    <w:p>
+      <w:pPr>
+        <w:widowControl w:val="0"/>
+        <w:autoSpaceDE w:val="0"/>
+        <w:autoSpaceDN w:val="0"/>
+        <w:adjustRightInd w:val="0"/>
+        <w:spacing w:after="0" w:line="240" w:lineRule="auto"/>
+        <w:jc w:val="both"/>
+        <w:rPr>
+          <w:rFonts w:ascii="Courier New" w:hAnsi="Courier New" w:cs="Courier New"/>
+          <w:sz w:val="24"/>
+          <w:szCs w:val="24"/>
+        </w:rPr>
+      </w:pPr>
+    </w:p>
+    <w:p>
+      <w:pPr>
+        <w:widowControl w:val="0"/>
+        <w:autoSpaceDE w:val="0"/>
+        <w:autoSpaceDN w:val="0"/>
+        <w:adjustRightInd w:val="0"/>
+        <w:spacing w:after="0" w:line="240" w:lineRule="auto"/>
+        <w:jc w:val="both"/>
+        <w:rPr>
+          <w:rFonts w:ascii="Courier New" w:hAnsi="Courier New" w:cs="Courier New"/>
+          <w:sz w:val="24"/>
+          <w:szCs w:val="24"/>
+        </w:rPr>
+      </w:pPr>
+    </w:p>
+    <w:p>
+      <w:pPr>
+        <w:widowControl w:val="0"/>
+        <w:autoSpaceDE w:val="0"/>
+        <w:autoSpaceDN w:val="0"/>
+        <w:adjustRightInd w:val="0"/>
+        <w:spacing w:after="0" w:line="240" w:lineRule="auto"/>
+        <w:jc w:val="both"/>
+        <w:rPr>
+          <w:rFonts w:ascii="Courier New" w:hAnsi="Courier New" w:cs="Courier New"/>
+          <w:sz w:val="24"/>
+          <w:szCs w:val="24"/>
+        </w:rPr>
+      </w:pPr>
+    </w:p>
+    <w:p>
+      <w:pPr>
+        <w:widowControl w:val="0"/>
+        <w:autoSpaceDE w:val="0"/>
+        <w:autoSpaceDN w:val="0"/>
+        <w:adjustRightInd w:val="0"/>
+        <w:spacing w:after="0" w:line="240" w:lineRule="auto"/>
+        <w:jc w:val="both"/>
+        <w:rPr>
+          <w:rFonts w:ascii="Courier New" w:hAnsi="Courier New" w:cs="Courier New"/>
+          <w:sz w:val="24"/>
+          <w:szCs w:val="24"/>
+        </w:rPr>
+      </w:pPr>
+    </w:p>
+    <w:p>
+      <w:pPr>
+        <w:widowControl w:val="0"/>
+        <w:autoSpaceDE w:val="0"/>
+        <w:autoSpaceDN w:val="0"/>
+        <w:adjustRightInd w:val="0"/>
+        <w:spacing w:after="0" w:line="240" w:lineRule="auto"/>
+        <w:jc w:val="both"/>
+        <w:rPr>
+          <w:rFonts w:ascii="Courier New" w:hAnsi="Courier New" w:cs="Courier New"/>
+          <w:sz w:val="24"/>
+          <w:szCs w:val="24"/>
+        </w:rPr>
+      </w:pPr>
+    </w:p>
+    <w:p>
+      <w:pPr>
+        <w:widowControl w:val="0"/>
+        <w:autoSpaceDE w:val="0"/>
+        <w:autoSpaceDN w:val="0"/>
+        <w:adjustRightInd w:val="0"/>
+        <w:spacing w:after="0" w:line="240" w:lineRule="auto"/>
+        <w:jc w:val="both"/>
+        <w:rPr>
+          <w:rFonts w:ascii="Courier New" w:hAnsi="Courier New" w:cs="Courier New"/>
+          <w:b/>
+          <w:bCs/>
+          <w:sz w:val="28"/>
+          <w:szCs w:val="28"/>
+          <w:u w:val="single"/>
+        </w:rPr>
+      </w:pPr>
+      <w:r>
+        <w:rPr>
+          <w:rFonts w:ascii="Courier New" w:hAnsi="Courier New" w:cs="Courier New"/>
+          <w:sz w:val="24"/>
+          <w:szCs w:val="24"/>
+        </w:rPr>
+        <w:t xml:space="preserve"> </w:t>
+      </w:r>
+      <w:r>
+        <w:rPr>
+          <w:rFonts w:ascii="Courier New" w:hAnsi="Courier New" w:cs="Courier New"/>
+          <w:b/>
+          <w:bCs/>
+          <w:sz w:val="28"/>
+          <w:szCs w:val="28"/>
+          <w:u w:val="single"/>
+        </w:rPr>
+        <w:t>Roles:</w:t>
+      </w:r>
+    </w:p>
+    <w:p>
+      <w:pPr>
+        <w:widowControl w:val="0"/>
+        <w:autoSpaceDE w:val="0"/>
+        <w:autoSpaceDN w:val="0"/>
+        <w:adjustRightInd w:val="0"/>
+        <w:spacing w:after="0" w:line="240" w:lineRule="auto"/>
+        <w:jc w:val="both"/>
+        <w:rPr>
+          <w:rFonts w:ascii="Courier New" w:hAnsi="Courier New" w:cs="Courier New"/>
+          <w:b/>
+          <w:bCs/>
+          <w:sz w:val="28"/>
+          <w:szCs w:val="28"/>
+          <w:u w:val="single"/>
+        </w:rPr>
+      </w:pPr>
+    </w:p>
+    <w:p>
+      <w:pPr>
+        <w:widowControl w:val="0"/>
+        <w:autoSpaceDE w:val="0"/>
+        <w:autoSpaceDN w:val="0"/>
+        <w:adjustRightInd w:val="0"/>
+        <w:spacing w:after="0" w:line="240" w:lineRule="auto"/>
+        <w:jc w:val="both"/>
+        <w:rPr>
+          <w:rFonts w:ascii="Courier New" w:hAnsi="Courier New" w:cs="Courier New"/>
+          <w:sz w:val="24"/>
+          <w:szCs w:val="24"/>
+        </w:rPr>
+      </w:pPr>
+      <w:r>
+        <w:rPr>
+          <w:rFonts w:ascii="Courier New" w:hAnsi="Courier New" w:cs="Courier New"/>
+          <w:sz w:val="24"/>
+          <w:szCs w:val="24"/>
+        </w:rPr>
+        <w:t>FrontEnd:Thamarai selvi.M</w:t>
+      </w:r>
+    </w:p>
+    <w:p>
+      <w:pPr>
+        <w:widowControl w:val="0"/>
+        <w:autoSpaceDE w:val="0"/>
+        <w:autoSpaceDN w:val="0"/>
+        <w:adjustRightInd w:val="0"/>
+        <w:spacing w:after="0" w:line="240" w:lineRule="auto"/>
+        <w:jc w:val="both"/>
+        <w:rPr>
+          <w:rFonts w:ascii="Courier New" w:hAnsi="Courier New" w:cs="Courier New"/>
+          <w:sz w:val="24"/>
+          <w:szCs w:val="24"/>
+        </w:rPr>
+      </w:pPr>
+      <w:r>
+        <w:rPr>
+          <w:rFonts w:ascii="Courier New" w:hAnsi="Courier New" w:cs="Courier New"/>
+          <w:sz w:val="24"/>
+          <w:szCs w:val="24"/>
+        </w:rPr>
+        <w:t>Backend: Praveen Kumar.B</w:t>
+      </w:r>
+    </w:p>
+    <w:p>
+      <w:pPr>
+        <w:widowControl w:val="0"/>
+        <w:autoSpaceDE w:val="0"/>
+        <w:autoSpaceDN w:val="0"/>
+        <w:adjustRightInd w:val="0"/>
+        <w:spacing w:after="0" w:line="240" w:lineRule="auto"/>
+        <w:jc w:val="both"/>
+        <w:rPr>
+          <w:rFonts w:ascii="Courier New" w:hAnsi="Courier New" w:cs="Courier New"/>
+          <w:sz w:val="24"/>
+          <w:szCs w:val="24"/>
+        </w:rPr>
+      </w:pPr>
+    </w:p>
+    <w:p>
+      <w:pPr>
+        <w:widowControl w:val="0"/>
+        <w:autoSpaceDE w:val="0"/>
+        <w:autoSpaceDN w:val="0"/>
+        <w:adjustRightInd w:val="0"/>
+        <w:spacing w:after="0" w:line="240" w:lineRule="auto"/>
+        <w:jc w:val="both"/>
+        <w:rPr>
+          <w:rFonts w:ascii="Courier New" w:hAnsi="Courier New" w:cs="Courier New"/>
+          <w:sz w:val="24"/>
+          <w:szCs w:val="24"/>
+        </w:rPr>
+      </w:pPr>
+    </w:p>
+    <w:p>
+      <w:pPr>
+        <w:widowControl w:val="0"/>
+        <w:autoSpaceDE w:val="0"/>
+        <w:autoSpaceDN w:val="0"/>
+        <w:adjustRightInd w:val="0"/>
+        <w:spacing w:after="0" w:line="240" w:lineRule="auto"/>
+        <w:jc w:val="both"/>
+        <w:rPr>
+          <w:rFonts w:ascii="Courier New" w:hAnsi="Courier New" w:cs="Courier New"/>
+          <w:sz w:val="24"/>
+          <w:szCs w:val="24"/>
+        </w:rPr>
+      </w:pPr>
+    </w:p>
+    <w:p>
+      <w:pPr>
+        <w:widowControl w:val="0"/>
+        <w:autoSpaceDE w:val="0"/>
+        <w:autoSpaceDN w:val="0"/>
+        <w:adjustRightInd w:val="0"/>
+        <w:spacing w:after="0" w:line="240" w:lineRule="auto"/>
+        <w:jc w:val="both"/>
+        <w:rPr>
+          <w:rFonts w:ascii="Courier New" w:hAnsi="Courier New" w:cs="Courier New"/>
+          <w:sz w:val="24"/>
+          <w:szCs w:val="24"/>
+        </w:rPr>
+      </w:pPr>
+    </w:p>
+    <w:p>
+      <w:pPr>
+        <w:widowControl w:val="0"/>
+        <w:autoSpaceDE w:val="0"/>
+        <w:autoSpaceDN w:val="0"/>
+        <w:adjustRightInd w:val="0"/>
+        <w:spacing w:after="0" w:line="240" w:lineRule="auto"/>
+        <w:jc w:val="both"/>
+        <w:rPr>
+          <w:rFonts w:ascii="Courier New" w:hAnsi="Courier New" w:cs="Courier New"/>
+          <w:sz w:val="24"/>
+          <w:szCs w:val="24"/>
+        </w:rPr>
+      </w:pPr>
+    </w:p>
+    <w:p>
+      <w:pPr>
+        <w:widowControl w:val="0"/>
+        <w:autoSpaceDE w:val="0"/>
+        <w:autoSpaceDN w:val="0"/>
+        <w:adjustRightInd w:val="0"/>
+        <w:spacing w:after="0" w:line="240" w:lineRule="auto"/>
+        <w:jc w:val="both"/>
+        <w:rPr>
+          <w:rFonts w:ascii="Courier New" w:hAnsi="Courier New" w:cs="Courier New"/>
+          <w:sz w:val="24"/>
+          <w:szCs w:val="24"/>
+        </w:rPr>
+      </w:pPr>
+    </w:p>
+    <w:p>
+      <w:pPr>
+        <w:widowControl w:val="0"/>
+        <w:autoSpaceDE w:val="0"/>
+        <w:autoSpaceDN w:val="0"/>
+        <w:adjustRightInd w:val="0"/>
+        <w:spacing w:after="0" w:line="240" w:lineRule="auto"/>
+        <w:jc w:val="both"/>
+        <w:rPr>
+          <w:rFonts w:ascii="Courier New" w:hAnsi="Courier New" w:cs="Courier New"/>
+          <w:sz w:val="24"/>
+          <w:szCs w:val="24"/>
+        </w:rPr>
+      </w:pPr>
+    </w:p>
+    <w:p>
+      <w:pPr>
+        <w:widowControl w:val="0"/>
+        <w:autoSpaceDE w:val="0"/>
+        <w:autoSpaceDN w:val="0"/>
+        <w:adjustRightInd w:val="0"/>
+        <w:spacing w:after="0" w:line="240" w:lineRule="auto"/>
+        <w:jc w:val="both"/>
+        <w:rPr>
+          <w:rFonts w:ascii="Courier New" w:hAnsi="Courier New" w:cs="Courier New"/>
+          <w:sz w:val="24"/>
+          <w:szCs w:val="24"/>
+        </w:rPr>
+      </w:pPr>
+    </w:p>
+    <w:p>
+      <w:pPr>
+        <w:widowControl w:val="0"/>
+        <w:autoSpaceDE w:val="0"/>
+        <w:autoSpaceDN w:val="0"/>
+        <w:adjustRightInd w:val="0"/>
+        <w:spacing w:after="0" w:line="240" w:lineRule="auto"/>
+        <w:jc w:val="both"/>
+        <w:rPr>
+          <w:rFonts w:ascii="Courier New" w:hAnsi="Courier New" w:cs="Courier New"/>
+          <w:sz w:val="24"/>
+          <w:szCs w:val="24"/>
+        </w:rPr>
+      </w:pPr>
+    </w:p>
+    <w:p>
+      <w:pPr>
+        <w:widowControl w:val="0"/>
+        <w:autoSpaceDE w:val="0"/>
+        <w:autoSpaceDN w:val="0"/>
+        <w:adjustRightInd w:val="0"/>
+        <w:spacing w:after="0" w:line="240" w:lineRule="auto"/>
+        <w:jc w:val="both"/>
+        <w:rPr>
+          <w:rFonts w:ascii="Courier New" w:hAnsi="Courier New" w:cs="Courier New"/>
+          <w:sz w:val="24"/>
+          <w:szCs w:val="24"/>
+        </w:rPr>
+      </w:pPr>
+    </w:p>
+    <w:p>
+      <w:pPr>
+        <w:widowControl w:val="0"/>
+        <w:autoSpaceDE w:val="0"/>
+        <w:autoSpaceDN w:val="0"/>
+        <w:adjustRightInd w:val="0"/>
+        <w:spacing w:after="0" w:line="240" w:lineRule="auto"/>
+        <w:jc w:val="both"/>
+        <w:rPr>
+          <w:rFonts w:ascii="Courier New" w:hAnsi="Courier New" w:cs="Courier New"/>
+          <w:sz w:val="24"/>
+          <w:szCs w:val="24"/>
+        </w:rPr>
+      </w:pPr>
+    </w:p>
+    <w:p>
+      <w:pPr>
+        <w:widowControl w:val="0"/>
+        <w:autoSpaceDE w:val="0"/>
+        <w:autoSpaceDN w:val="0"/>
+        <w:adjustRightInd w:val="0"/>
+        <w:spacing w:after="0" w:line="240" w:lineRule="auto"/>
+        <w:jc w:val="both"/>
+        <w:rPr>
+          <w:rFonts w:ascii="Courier New" w:hAnsi="Courier New" w:cs="Courier New"/>
+          <w:sz w:val="24"/>
+          <w:szCs w:val="24"/>
+        </w:rPr>
+      </w:pPr>
+    </w:p>
+    <w:p>
+      <w:pPr>
+        <w:widowControl w:val="0"/>
+        <w:autoSpaceDE w:val="0"/>
+        <w:autoSpaceDN w:val="0"/>
+        <w:adjustRightInd w:val="0"/>
+        <w:spacing w:after="0" w:line="240" w:lineRule="auto"/>
+        <w:jc w:val="both"/>
+        <w:rPr>
+          <w:rFonts w:ascii="Courier New" w:hAnsi="Courier New" w:cs="Courier New"/>
+          <w:sz w:val="24"/>
+          <w:szCs w:val="24"/>
+        </w:rPr>
+      </w:pPr>
+    </w:p>
+    <w:p>
+      <w:pPr>
+        <w:widowControl w:val="0"/>
+        <w:autoSpaceDE w:val="0"/>
+        <w:autoSpaceDN w:val="0"/>
+        <w:adjustRightInd w:val="0"/>
+        <w:spacing w:after="0" w:line="240" w:lineRule="auto"/>
+        <w:jc w:val="both"/>
+        <w:rPr>
+          <w:rFonts w:ascii="Courier New" w:hAnsi="Courier New" w:cs="Courier New"/>
+          <w:sz w:val="24"/>
+          <w:szCs w:val="24"/>
+        </w:rPr>
+      </w:pPr>
+    </w:p>
+    <w:p>
+      <w:pPr>
+        <w:widowControl w:val="0"/>
+        <w:autoSpaceDE w:val="0"/>
+        <w:autoSpaceDN w:val="0"/>
+        <w:adjustRightInd w:val="0"/>
+        <w:spacing w:after="0" w:line="240" w:lineRule="auto"/>
+        <w:jc w:val="both"/>
+        <w:rPr>
+          <w:rFonts w:ascii="Courier New" w:hAnsi="Courier New" w:cs="Courier New"/>
+          <w:sz w:val="24"/>
+          <w:szCs w:val="24"/>
+        </w:rPr>
+      </w:pPr>
+    </w:p>
+    <w:p>
+      <w:pPr>
+        <w:widowControl w:val="0"/>
+        <w:autoSpaceDE w:val="0"/>
+        <w:autoSpaceDN w:val="0"/>
+        <w:adjustRightInd w:val="0"/>
+        <w:rPr>
+          <w:rFonts w:cs="Calibri"/>
+          <w:lang/>
+        </w:rPr>
+      </w:pPr>
+    </w:p>
+    <w:p>
+      <w:pPr>
+        <w:rPr>
           <w:szCs w:val="27"/>
         </w:rPr>
       </w:pPr>
@@ -59,7 +2446,7 @@
       <w:pgSz w:w="12240" w:h="15840"/>
       <w:pgMar w:top="1440" w:right="1440" w:bottom="1440" w:left="1440" w:header="720" w:footer="720" w:gutter="0"/>
       <w:cols w:space="720"/>
-      <w:docGrid w:linePitch="360"/>
+      <w:noEndnote/>
     </w:sectPr>
   </w:body>
 </w:document>
@@ -68,151 +2455,13 @@
 <file path=word/numbering.xml><?xml version="1.0" encoding="utf-8"?>
 <w:numbering xmlns:ve="http://schemas.openxmlformats.org/markup-compatibility/2006" xmlns:o="urn:schemas-microsoft-com:office:office" xmlns:r="http://schemas.openxmlformats.org/officeDocument/2006/relationships" xmlns:m="http://schemas.openxmlformats.org/officeDocument/2006/math" xmlns:v="urn:schemas-microsoft-com:vml" xmlns:wp="http://schemas.openxmlformats.org/drawingml/2006/wordprocessingDrawing" xmlns:w10="urn:schemas-microsoft-com:office:word" xmlns:w="http://schemas.openxmlformats.org/wordprocessingml/2006/main" xmlns:wne="http://schemas.microsoft.com/office/word/2006/wordml">
   <w:abstractNum w:abstractNumId="0">
-    <w:multiLevelType w:val="multilevel"/>
-    <w:tmpl w:val="A7D88D60"/>
+    <w:nsid w:val="FFFFFFFE"/>
+    <w:multiLevelType w:val="singleLevel"/>
+    <w:tmpl w:val="8A322B0A"/>
     <w:lvl w:ilvl="0">
-      <w:start w:val="1"/>
-      <w:numFmt w:val="bullet"/>
-      <w:lvlText w:val=""/>
-      <w:lvlJc w:val="left"/>
-      <w:pPr>
-        <w:tabs>
-          <w:tab w:val="left" w:pos="720"/>
-        </w:tabs>
-        <w:ind w:left="720" w:hanging="360"/>
-      </w:pPr>
-      <w:rPr>
-        <w:rFonts w:ascii="Symbol" w:hAnsi="Symbol" w:hint="default"/>
-        <w:sz w:val="20"/>
-      </w:rPr>
-    </w:lvl>
-    <w:lvl w:ilvl="1" w:tentative="1">
-      <w:start w:val="1"/>
-      <w:numFmt w:val="bullet"/>
-      <w:lvlText w:val="o"/>
-      <w:lvlJc w:val="left"/>
-      <w:pPr>
-        <w:tabs>
-          <w:tab w:val="left" w:pos="1440"/>
-        </w:tabs>
-        <w:ind w:left="1440" w:hanging="360"/>
-      </w:pPr>
-      <w:rPr>
-        <w:rFonts w:ascii="Courier New" w:hAnsi="Courier New" w:hint="default"/>
-        <w:sz w:val="20"/>
-      </w:rPr>
-    </w:lvl>
-    <w:lvl w:ilvl="2" w:tentative="1">
-      <w:start w:val="1"/>
-      <w:numFmt w:val="bullet"/>
-      <w:lvlText w:val=""/>
-      <w:lvlJc w:val="left"/>
-      <w:pPr>
-        <w:tabs>
-          <w:tab w:val="left" w:pos="2160"/>
-        </w:tabs>
-        <w:ind w:left="2160" w:hanging="360"/>
-      </w:pPr>
-      <w:rPr>
-        <w:rFonts w:ascii="Wingdings" w:hAnsi="Wingdings" w:hint="default"/>
-        <w:sz w:val="20"/>
-      </w:rPr>
-    </w:lvl>
-    <w:lvl w:ilvl="3" w:tentative="1">
-      <w:start w:val="1"/>
-      <w:numFmt w:val="bullet"/>
-      <w:lvlText w:val=""/>
-      <w:lvlJc w:val="left"/>
-      <w:pPr>
-        <w:tabs>
-          <w:tab w:val="left" w:pos="2880"/>
-        </w:tabs>
-        <w:ind w:left="2880" w:hanging="360"/>
-      </w:pPr>
-      <w:rPr>
-        <w:rFonts w:ascii="Wingdings" w:hAnsi="Wingdings" w:hint="default"/>
-        <w:sz w:val="20"/>
-      </w:rPr>
-    </w:lvl>
-    <w:lvl w:ilvl="4" w:tentative="1">
-      <w:start w:val="1"/>
-      <w:numFmt w:val="bullet"/>
-      <w:lvlText w:val=""/>
-      <w:lvlJc w:val="left"/>
-      <w:pPr>
-        <w:tabs>
-          <w:tab w:val="left" w:pos="3600"/>
-        </w:tabs>
-        <w:ind w:left="3600" w:hanging="360"/>
-      </w:pPr>
-      <w:rPr>
-        <w:rFonts w:ascii="Wingdings" w:hAnsi="Wingdings" w:hint="default"/>
-        <w:sz w:val="20"/>
-      </w:rPr>
-    </w:lvl>
-    <w:lvl w:ilvl="5" w:tentative="1">
-      <w:start w:val="1"/>
-      <w:numFmt w:val="bullet"/>
-      <w:lvlText w:val=""/>
-      <w:lvlJc w:val="left"/>
-      <w:pPr>
-        <w:tabs>
-          <w:tab w:val="left" w:pos="4320"/>
-        </w:tabs>
-        <w:ind w:left="4320" w:hanging="360"/>
-      </w:pPr>
-      <w:rPr>
-        <w:rFonts w:ascii="Wingdings" w:hAnsi="Wingdings" w:hint="default"/>
-        <w:sz w:val="20"/>
-      </w:rPr>
-    </w:lvl>
-    <w:lvl w:ilvl="6" w:tentative="1">
-      <w:start w:val="1"/>
-      <w:numFmt w:val="bullet"/>
-      <w:lvlText w:val=""/>
-      <w:lvlJc w:val="left"/>
-      <w:pPr>
-        <w:tabs>
-          <w:tab w:val="left" w:pos="5040"/>
-        </w:tabs>
-        <w:ind w:left="5040" w:hanging="360"/>
-      </w:pPr>
-      <w:rPr>
-        <w:rFonts w:ascii="Wingdings" w:hAnsi="Wingdings" w:hint="default"/>
-        <w:sz w:val="20"/>
-      </w:rPr>
-    </w:lvl>
-    <w:lvl w:ilvl="7" w:tentative="1">
-      <w:start w:val="1"/>
-      <w:numFmt w:val="bullet"/>
-      <w:lvlText w:val=""/>
-      <w:lvlJc w:val="left"/>
-      <w:pPr>
-        <w:tabs>
-          <w:tab w:val="left" w:pos="5760"/>
-        </w:tabs>
-        <w:ind w:left="5760" w:hanging="360"/>
-      </w:pPr>
-      <w:rPr>
-        <w:rFonts w:ascii="Wingdings" w:hAnsi="Wingdings" w:hint="default"/>
-        <w:sz w:val="20"/>
-      </w:rPr>
-    </w:lvl>
-    <w:lvl w:ilvl="8" w:tentative="1">
-      <w:start w:val="1"/>
-      <w:numFmt w:val="bullet"/>
-      <w:lvlText w:val=""/>
-      <w:lvlJc w:val="left"/>
-      <w:pPr>
-        <w:tabs>
-          <w:tab w:val="left" w:pos="6480"/>
-        </w:tabs>
-        <w:ind w:left="6480" w:hanging="360"/>
-      </w:pPr>
-      <w:rPr>
-        <w:rFonts w:ascii="Wingdings" w:hAnsi="Wingdings" w:hint="default"/>
-        <w:sz w:val="20"/>
-      </w:rPr>
+      <w:numFmt w:val="bullet"/>
+      <w:lvlText w:val="*"/>
+      <w:lvlJc w:val="left"/>
     </w:lvl>
   </w:abstractNum>
   <w:abstractNum w:abstractNumId="1">
@@ -626,8 +2875,157 @@
       </w:rPr>
     </w:lvl>
   </w:abstractNum>
+  <w:abstractNum w:abstractNumId="4">
+    <w:nsid w:val="02B16CA0"/>
+    <w:multiLevelType w:val="multilevel"/>
+    <w:tmpl w:val="A7D88D60"/>
+    <w:lvl w:ilvl="0">
+      <w:start w:val="1"/>
+      <w:numFmt w:val="bullet"/>
+      <w:lvlText w:val=""/>
+      <w:lvlJc w:val="left"/>
+      <w:pPr>
+        <w:tabs>
+          <w:tab w:val="left" w:pos="720"/>
+        </w:tabs>
+        <w:ind w:left="720" w:hanging="360"/>
+      </w:pPr>
+      <w:rPr>
+        <w:rFonts w:ascii="Symbol" w:hAnsi="Symbol" w:hint="default"/>
+        <w:sz w:val="20"/>
+      </w:rPr>
+    </w:lvl>
+    <w:lvl w:ilvl="1" w:tentative="1">
+      <w:start w:val="1"/>
+      <w:numFmt w:val="bullet"/>
+      <w:lvlText w:val="o"/>
+      <w:lvlJc w:val="left"/>
+      <w:pPr>
+        <w:tabs>
+          <w:tab w:val="left" w:pos="1440"/>
+        </w:tabs>
+        <w:ind w:left="1440" w:hanging="360"/>
+      </w:pPr>
+      <w:rPr>
+        <w:rFonts w:ascii="Courier New" w:hAnsi="Courier New" w:hint="default"/>
+        <w:sz w:val="20"/>
+      </w:rPr>
+    </w:lvl>
+    <w:lvl w:ilvl="2" w:tentative="1">
+      <w:start w:val="1"/>
+      <w:numFmt w:val="bullet"/>
+      <w:lvlText w:val=""/>
+      <w:lvlJc w:val="left"/>
+      <w:pPr>
+        <w:tabs>
+          <w:tab w:val="left" w:pos="2160"/>
+        </w:tabs>
+        <w:ind w:left="2160" w:hanging="360"/>
+      </w:pPr>
+      <w:rPr>
+        <w:rFonts w:ascii="Wingdings" w:hAnsi="Wingdings" w:hint="default"/>
+        <w:sz w:val="20"/>
+      </w:rPr>
+    </w:lvl>
+    <w:lvl w:ilvl="3" w:tentative="1">
+      <w:start w:val="1"/>
+      <w:numFmt w:val="bullet"/>
+      <w:lvlText w:val=""/>
+      <w:lvlJc w:val="left"/>
+      <w:pPr>
+        <w:tabs>
+          <w:tab w:val="left" w:pos="2880"/>
+        </w:tabs>
+        <w:ind w:left="2880" w:hanging="360"/>
+      </w:pPr>
+      <w:rPr>
+        <w:rFonts w:ascii="Wingdings" w:hAnsi="Wingdings" w:hint="default"/>
+        <w:sz w:val="20"/>
+      </w:rPr>
+    </w:lvl>
+    <w:lvl w:ilvl="4" w:tentative="1">
+      <w:start w:val="1"/>
+      <w:numFmt w:val="bullet"/>
+      <w:lvlText w:val=""/>
+      <w:lvlJc w:val="left"/>
+      <w:pPr>
+        <w:tabs>
+          <w:tab w:val="left" w:pos="3600"/>
+        </w:tabs>
+        <w:ind w:left="3600" w:hanging="360"/>
+      </w:pPr>
+      <w:rPr>
+        <w:rFonts w:ascii="Wingdings" w:hAnsi="Wingdings" w:hint="default"/>
+        <w:sz w:val="20"/>
+      </w:rPr>
+    </w:lvl>
+    <w:lvl w:ilvl="5" w:tentative="1">
+      <w:start w:val="1"/>
+      <w:numFmt w:val="bullet"/>
+      <w:lvlText w:val=""/>
+      <w:lvlJc w:val="left"/>
+      <w:pPr>
+        <w:tabs>
+          <w:tab w:val="left" w:pos="4320"/>
+        </w:tabs>
+        <w:ind w:left="4320" w:hanging="360"/>
+      </w:pPr>
+      <w:rPr>
+        <w:rFonts w:ascii="Wingdings" w:hAnsi="Wingdings" w:hint="default"/>
+        <w:sz w:val="20"/>
+      </w:rPr>
+    </w:lvl>
+    <w:lvl w:ilvl="6" w:tentative="1">
+      <w:start w:val="1"/>
+      <w:numFmt w:val="bullet"/>
+      <w:lvlText w:val=""/>
+      <w:lvlJc w:val="left"/>
+      <w:pPr>
+        <w:tabs>
+          <w:tab w:val="left" w:pos="5040"/>
+        </w:tabs>
+        <w:ind w:left="5040" w:hanging="360"/>
+      </w:pPr>
+      <w:rPr>
+        <w:rFonts w:ascii="Wingdings" w:hAnsi="Wingdings" w:hint="default"/>
+        <w:sz w:val="20"/>
+      </w:rPr>
+    </w:lvl>
+    <w:lvl w:ilvl="7" w:tentative="1">
+      <w:start w:val="1"/>
+      <w:numFmt w:val="bullet"/>
+      <w:lvlText w:val=""/>
+      <w:lvlJc w:val="left"/>
+      <w:pPr>
+        <w:tabs>
+          <w:tab w:val="left" w:pos="5760"/>
+        </w:tabs>
+        <w:ind w:left="5760" w:hanging="360"/>
+      </w:pPr>
+      <w:rPr>
+        <w:rFonts w:ascii="Wingdings" w:hAnsi="Wingdings" w:hint="default"/>
+        <w:sz w:val="20"/>
+      </w:rPr>
+    </w:lvl>
+    <w:lvl w:ilvl="8" w:tentative="1">
+      <w:start w:val="1"/>
+      <w:numFmt w:val="bullet"/>
+      <w:lvlText w:val=""/>
+      <w:lvlJc w:val="left"/>
+      <w:pPr>
+        <w:tabs>
+          <w:tab w:val="left" w:pos="6480"/>
+        </w:tabs>
+        <w:ind w:left="6480" w:hanging="360"/>
+      </w:pPr>
+      <w:rPr>
+        <w:rFonts w:ascii="Wingdings" w:hAnsi="Wingdings" w:hint="default"/>
+        <w:sz w:val="20"/>
+      </w:rPr>
+    </w:lvl>
+  </w:abstractNum>
   <w:num w:numId="1">
-    <w:abstractNumId w:val="0"/>
+    <w:abstractNumId w:val="4"/>
   </w:num>
   <w:num w:numId="2">
     <w:abstractNumId w:val="1"/>
@@ -637,6 +3035,20 @@
   </w:num>
   <w:num w:numId="4">
     <w:abstractNumId w:val="3"/>
+  </w:num>
+  <w:num w:numId="5">
+    <w:abstractNumId w:val="0"/>
+    <w:lvlOverride w:ilvl="0">
+      <w:lvl w:ilvl="0">
+        <w:numFmt w:val="bullet"/>
+        <w:lvlText w:val=""/>
+        <w:legacy w:legacy="1" w:legacySpace="0" w:legacyIndent="0"/>
+        <w:lvlJc w:val="left"/>
+        <w:rPr>
+          <w:rFonts w:ascii="Symbol" w:hAnsi="Symbol" w:hint="default"/>
+        </w:rPr>
+      </w:lvl>
+    </w:lvlOverride>
   </w:num>
 </w:numbering>
 </file>

--- a/document/E-Book-Library.docx
+++ b/document/E-Book-Library.docx
@@ -172,7 +172,13 @@
         <w:rPr>
           <w:rFonts w:ascii="Courier New" w:hAnsi="Courier New" w:cs="Courier New"/>
         </w:rPr>
-        <w:t xml:space="preserve">2. Every time a user calls for a book you have to check the racks </w:t>
+        <w:t xml:space="preserve">2. Every time a user calls for a book </w:t>
+      </w:r>
+      <w:r>
+        <w:rPr>
+          <w:rFonts w:ascii="Courier New" w:hAnsi="Courier New" w:cs="Courier New"/>
+        </w:rPr>
+        <w:t xml:space="preserve">you have to check the racks </w:t>
       </w:r>
       <w:r>
         <w:rPr>
@@ -238,7 +244,13 @@
         <w:rPr>
           <w:rFonts w:ascii="Courier New" w:hAnsi="Courier New" w:cs="Courier New"/>
         </w:rPr>
-        <w:t xml:space="preserve">4. Either the user has to call or come to the library to reserve </w:t>
+        <w:t>4. Either the user has to cal</w:t>
+      </w:r>
+      <w:r>
+        <w:rPr>
+          <w:rFonts w:ascii="Courier New" w:hAnsi="Courier New" w:cs="Courier New"/>
+        </w:rPr>
+        <w:t xml:space="preserve">l or come to the library to reserve </w:t>
       </w:r>
       <w:r>
         <w:rPr>
@@ -424,7 +436,39 @@
           <w:sz w:val="24"/>
           <w:szCs w:val="24"/>
         </w:rPr>
-        <w:t>The on-line Library Management System should manage different types of  Books. which the management feels in the future could form a resource. A resource can be categorized to facilitate searching, sorting and managing the resources. This can be exemplified by dividing the books as general category. Users can borrow resources from the library. There will be a return date stipulated for the borrowed resource depending upon the individual to whom the resource has been lent to. If a stipulated return date has been specified and the resource is not returned within this stipulated due date, a fine may be imposed on the resource user. The basic fine amount should be updatable by the management if a need to do so arises in the future. The System should also allow users for a provision to rent one or more books , where by an individual can borrow the rented resource at once .</w:t>
+        <w:t xml:space="preserve">The on-line Library Management System should manage </w:t>
+      </w:r>
+      <w:r>
+        <w:rPr>
+          <w:rFonts w:ascii="Courier New" w:hAnsi="Courier New" w:cs="Courier New"/>
+          <w:sz w:val="24"/>
+          <w:szCs w:val="24"/>
+        </w:rPr>
+        <w:t>different types of  Books. which the management feels in the future could form a resource. A resource can be categorized to facilitate searching, sorting and managing the resources. This can be exemplified by dividing the books as general category. Users c</w:t>
+      </w:r>
+      <w:r>
+        <w:rPr>
+          <w:rFonts w:ascii="Courier New" w:hAnsi="Courier New" w:cs="Courier New"/>
+          <w:sz w:val="24"/>
+          <w:szCs w:val="24"/>
+        </w:rPr>
+        <w:t>an borrow resources from the library. There will be a return date stipulated for the borrowed resource depending upon the individual to whom the resource has been lent to. If a stipulated return date has been specified and the resource is not returned with</w:t>
+      </w:r>
+      <w:r>
+        <w:rPr>
+          <w:rFonts w:ascii="Courier New" w:hAnsi="Courier New" w:cs="Courier New"/>
+          <w:sz w:val="24"/>
+          <w:szCs w:val="24"/>
+        </w:rPr>
+        <w:t>in this stipulated due date, a fine may be imposed on the resource user. The basic fine amount should be updatable by the management if a need to do so arises in the future. The System should also allow users for a provision to rent one or more books , whe</w:t>
+      </w:r>
+      <w:r>
+        <w:rPr>
+          <w:rFonts w:ascii="Courier New" w:hAnsi="Courier New" w:cs="Courier New"/>
+          <w:sz w:val="24"/>
+          <w:szCs w:val="24"/>
+        </w:rPr>
+        <w:t>re by an individual can borrow the rented resource at once .</w:t>
       </w:r>
     </w:p>
     <w:p>
@@ -519,8 +563,46 @@
           <w:szCs w:val="24"/>
         </w:rPr>
         <w:tab/>
-        <w:t xml:space="preserve">The Library Management System is a web-based application which is able to manage different types of Books and any other resources which the management feels in the future could form a </w:t>
-      </w:r>
+        <w:t>The Library Management System is a web-based application which is able to manage different types of Books and any other resources which the management feels in the future coul</w:t>
+      </w:r>
+      <w:r>
+        <w:rPr>
+          <w:rFonts w:ascii="Courier New" w:hAnsi="Courier New" w:cs="Courier New"/>
+          <w:sz w:val="24"/>
+          <w:szCs w:val="24"/>
+        </w:rPr>
+        <w:t>d form a resource</w:t>
+      </w:r>
+    </w:p>
+    <w:p>
+      <w:pPr>
+        <w:widowControl w:val="0"/>
+        <w:autoSpaceDE w:val="0"/>
+        <w:autoSpaceDN w:val="0"/>
+        <w:adjustRightInd w:val="0"/>
+        <w:spacing w:after="0" w:line="240" w:lineRule="auto"/>
+        <w:jc w:val="both"/>
+        <w:rPr>
+          <w:rFonts w:ascii="Courier New" w:hAnsi="Courier New" w:cs="Courier New"/>
+          <w:sz w:val="24"/>
+          <w:szCs w:val="24"/>
+        </w:rPr>
+      </w:pPr>
+    </w:p>
+    <w:p>
+      <w:pPr>
+        <w:widowControl w:val="0"/>
+        <w:autoSpaceDE w:val="0"/>
+        <w:autoSpaceDN w:val="0"/>
+        <w:adjustRightInd w:val="0"/>
+        <w:spacing w:after="0" w:line="240" w:lineRule="auto"/>
+        <w:jc w:val="both"/>
+        <w:rPr>
+          <w:rFonts w:ascii="Courier New" w:hAnsi="Courier New" w:cs="Courier New"/>
+          <w:sz w:val="24"/>
+          <w:szCs w:val="24"/>
+        </w:rPr>
+      </w:pPr>
       <w:r>
         <w:rPr>
           <w:rFonts w:ascii="Courier New" w:hAnsi="Courier New" w:cs="Courier New"/>
@@ -528,45 +610,23 @@
           <w:szCs w:val="24"/>
         </w:rPr>
         <w:lastRenderedPageBreak/>
-        <w:t>resource</w:t>
-      </w:r>
-    </w:p>
-    <w:p>
-      <w:pPr>
-        <w:widowControl w:val="0"/>
-        <w:autoSpaceDE w:val="0"/>
-        <w:autoSpaceDN w:val="0"/>
-        <w:adjustRightInd w:val="0"/>
-        <w:spacing w:after="0" w:line="240" w:lineRule="auto"/>
-        <w:jc w:val="both"/>
-        <w:rPr>
-          <w:rFonts w:ascii="Courier New" w:hAnsi="Courier New" w:cs="Courier New"/>
-          <w:sz w:val="24"/>
-          <w:szCs w:val="24"/>
-        </w:rPr>
-      </w:pPr>
-    </w:p>
-    <w:p>
-      <w:pPr>
-        <w:widowControl w:val="0"/>
-        <w:autoSpaceDE w:val="0"/>
-        <w:autoSpaceDN w:val="0"/>
-        <w:adjustRightInd w:val="0"/>
-        <w:spacing w:after="0" w:line="240" w:lineRule="auto"/>
-        <w:jc w:val="both"/>
-        <w:rPr>
-          <w:rFonts w:ascii="Courier New" w:hAnsi="Courier New" w:cs="Courier New"/>
-          <w:sz w:val="24"/>
-          <w:szCs w:val="24"/>
-        </w:rPr>
-      </w:pPr>
-      <w:r>
-        <w:rPr>
-          <w:rFonts w:ascii="Courier New" w:hAnsi="Courier New" w:cs="Courier New"/>
-          <w:sz w:val="24"/>
-          <w:szCs w:val="24"/>
-        </w:rPr>
-        <w:t>Basically, there are three views for the convenience of the user. In the catalogue view the user can find all available books in library, in My Account view the user can know the details of books he borrowed and in Administrator view the admin have all the rights to add,delete,modify etc., Advanced search ,searches according to author ,book name.  these are the main functions of the system.</w:t>
+        <w:t xml:space="preserve">Basically, there are three views for the convenience of the user. In the catalogue view the user can find all </w:t>
+      </w:r>
+      <w:r>
+        <w:rPr>
+          <w:rFonts w:ascii="Courier New" w:hAnsi="Courier New" w:cs="Courier New"/>
+          <w:sz w:val="24"/>
+          <w:szCs w:val="24"/>
+        </w:rPr>
+        <w:t>available books in library, in My Account view the user can know the details of books he borrowed and in Administrator view the admin have all the rights to add,delete,modify etc., Advanced search ,searches according to author ,book name.  these are the ma</w:t>
+      </w:r>
+      <w:r>
+        <w:rPr>
+          <w:rFonts w:ascii="Courier New" w:hAnsi="Courier New" w:cs="Courier New"/>
+          <w:sz w:val="24"/>
+          <w:szCs w:val="24"/>
+        </w:rPr>
+        <w:t>in functions of the system.</w:t>
       </w:r>
     </w:p>
     <w:p>
@@ -670,7 +730,7 @@
           <wp:inline distT="0" distB="0" distL="0" distR="0">
             <wp:extent cx="3322320" cy="3147060"/>
             <wp:effectExtent l="19050" t="0" r="0" b="0"/>
-            <wp:docPr id="2" name="Picture 1"/>
+            <wp:docPr id="1" name="Picture 1"/>
             <wp:cNvGraphicFramePr>
               <a:graphicFrameLocks xmlns:a="http://schemas.openxmlformats.org/drawingml/2006/main" noChangeAspect="1"/>
             </wp:cNvGraphicFramePr>
@@ -848,7 +908,7 @@
         <w:widowControl w:val="0"/>
         <w:numPr>
           <w:ilvl w:val="0"/>
-          <w:numId w:val="5"/>
+          <w:numId w:val="1"/>
         </w:numPr>
         <w:autoSpaceDE w:val="0"/>
         <w:autoSpaceDN w:val="0"/>
@@ -876,7 +936,7 @@
         <w:widowControl w:val="0"/>
         <w:numPr>
           <w:ilvl w:val="0"/>
-          <w:numId w:val="5"/>
+          <w:numId w:val="1"/>
         </w:numPr>
         <w:autoSpaceDE w:val="0"/>
         <w:autoSpaceDN w:val="0"/>
@@ -904,7 +964,7 @@
         <w:widowControl w:val="0"/>
         <w:numPr>
           <w:ilvl w:val="0"/>
-          <w:numId w:val="5"/>
+          <w:numId w:val="1"/>
         </w:numPr>
         <w:autoSpaceDE w:val="0"/>
         <w:autoSpaceDN w:val="0"/>
@@ -924,16 +984,15 @@
           <w:sz w:val="24"/>
           <w:szCs w:val="24"/>
         </w:rPr>
-        <w:t xml:space="preserve">Administrator has all the privileges to add, modify and </w:t>
-      </w:r>
-      <w:r>
-        <w:rPr>
-          <w:rFonts w:ascii="Courier New" w:hAnsi="Courier New" w:cs="Courier New"/>
-          <w:sz w:val="24"/>
-          <w:szCs w:val="24"/>
-        </w:rPr>
-        <w:lastRenderedPageBreak/>
-        <w:t>delete the user data.</w:t>
+        <w:t>Administr</w:t>
+      </w:r>
+      <w:r>
+        <w:rPr>
+          <w:rFonts w:ascii="Courier New" w:hAnsi="Courier New" w:cs="Courier New"/>
+          <w:sz w:val="24"/>
+          <w:szCs w:val="24"/>
+        </w:rPr>
+        <w:t>ator has all the privileges to add, modify and delete the user data.</w:t>
       </w:r>
     </w:p>
     <w:p>
@@ -941,7 +1000,7 @@
         <w:widowControl w:val="0"/>
         <w:numPr>
           <w:ilvl w:val="0"/>
-          <w:numId w:val="5"/>
+          <w:numId w:val="1"/>
         </w:numPr>
         <w:autoSpaceDE w:val="0"/>
         <w:autoSpaceDN w:val="0"/>
@@ -969,7 +1028,7 @@
         <w:widowControl w:val="0"/>
         <w:numPr>
           <w:ilvl w:val="0"/>
-          <w:numId w:val="5"/>
+          <w:numId w:val="1"/>
         </w:numPr>
         <w:autoSpaceDE w:val="0"/>
         <w:autoSpaceDN w:val="0"/>
@@ -997,7 +1056,7 @@
         <w:widowControl w:val="0"/>
         <w:numPr>
           <w:ilvl w:val="0"/>
-          <w:numId w:val="5"/>
+          <w:numId w:val="1"/>
         </w:numPr>
         <w:autoSpaceDE w:val="0"/>
         <w:autoSpaceDN w:val="0"/>
@@ -1015,7 +1074,16 @@
           <w:sz w:val="24"/>
           <w:szCs w:val="24"/>
         </w:rPr>
-        <w:t>My account facility for the users so that he can view his account details.</w:t>
+        <w:t xml:space="preserve">My account facility for the users so that he can view his account </w:t>
+      </w:r>
+      <w:r>
+        <w:rPr>
+          <w:rFonts w:ascii="Courier New" w:hAnsi="Courier New" w:cs="Courier New"/>
+          <w:sz w:val="24"/>
+          <w:szCs w:val="24"/>
+        </w:rPr>
+        <w:lastRenderedPageBreak/>
+        <w:t>details.</w:t>
       </w:r>
     </w:p>
     <w:p>
@@ -1228,7 +1296,15 @@
           <w:sz w:val="24"/>
           <w:szCs w:val="24"/>
         </w:rPr>
-        <w:t xml:space="preserve">First page contains the welcome message as well as the navigation buttons to direct the user to other pages. First page consists of catalogue view, My Account, Admin, Advanced Search. Left panel will have Categories of the books, and all the books available. </w:t>
+        <w:t>First page contains the welcome message as well as the navigation buttons to direct the user to other pages. First page consists of catalogue view, My Account, Admin, Advanced Search. Left panel w</w:t>
+      </w:r>
+      <w:r>
+        <w:rPr>
+          <w:rFonts w:ascii="Courier New" w:hAnsi="Courier New" w:cs="Courier New"/>
+          <w:sz w:val="24"/>
+          <w:szCs w:val="24"/>
+        </w:rPr>
+        <w:t xml:space="preserve">ill have Categories of the books, and all the books available. </w:t>
       </w:r>
     </w:p>
     <w:p>
@@ -1327,7 +1403,15 @@
           <w:sz w:val="24"/>
           <w:szCs w:val="24"/>
         </w:rPr>
-        <w:t>If the user wants to check their account details, it can be done with the help of MyAccount.When ever My Account button is clicked it asks the user login name and password, if the login name and password is valid the user is directed to My account page. Items Borrowed-Shows the current items holding by the user.</w:t>
+        <w:t>If the user wants to check their account details, it can be done with the help of MyAccount.When ever My Account button is clicked it asks the user logi</w:t>
+      </w:r>
+      <w:r>
+        <w:rPr>
+          <w:rFonts w:ascii="Courier New" w:hAnsi="Courier New" w:cs="Courier New"/>
+          <w:sz w:val="24"/>
+          <w:szCs w:val="24"/>
+        </w:rPr>
+        <w:t>n name and password, if the login name and password is valid the user is directed to My account page. Items Borrowed-Shows the current items holding by the user.</w:t>
       </w:r>
     </w:p>
     <w:p>
@@ -1419,7 +1503,15 @@
           <w:sz w:val="24"/>
           <w:szCs w:val="24"/>
         </w:rPr>
-        <w:t>            Pre-condition: Connected to site</w:t>
+        <w:t>      </w:t>
+      </w:r>
+      <w:r>
+        <w:rPr>
+          <w:rFonts w:ascii="Courier New" w:hAnsi="Courier New" w:cs="Courier New"/>
+          <w:sz w:val="24"/>
+          <w:szCs w:val="24"/>
+        </w:rPr>
+        <w:t>      Pre-condition: Connected to site</w:t>
       </w:r>
     </w:p>
     <w:p>
@@ -1580,7 +1672,15 @@
           <w:sz w:val="24"/>
           <w:szCs w:val="24"/>
         </w:rPr>
-        <w:t xml:space="preserve">Administrator has all the rights of the complete system. To access the Administration Page the user has to enter login name and password if they are valid then the user can access Administration page. </w:t>
+        <w:t>Administrator has all the rights of the complete system. To access the Administration Page the</w:t>
+      </w:r>
+      <w:r>
+        <w:rPr>
+          <w:rFonts w:ascii="Courier New" w:hAnsi="Courier New" w:cs="Courier New"/>
+          <w:sz w:val="24"/>
+          <w:szCs w:val="24"/>
+        </w:rPr>
+        <w:t xml:space="preserve"> user has to enter login name and password if they are valid then the user can access Administration page. </w:t>
       </w:r>
     </w:p>
     <w:p>
@@ -1649,92 +1749,108 @@
           <w:sz w:val="24"/>
           <w:szCs w:val="24"/>
         </w:rPr>
+        <w:t>Final Issue-This page contains th</w:t>
+      </w:r>
+      <w:r>
+        <w:rPr>
+          <w:rFonts w:ascii="Courier New" w:hAnsi="Courier New" w:cs="Courier New"/>
+          <w:sz w:val="24"/>
+          <w:szCs w:val="24"/>
+        </w:rPr>
+        <w:t>e list of the people who rented the books.</w:t>
+      </w:r>
+    </w:p>
+    <w:p>
+      <w:pPr>
+        <w:widowControl w:val="0"/>
+        <w:autoSpaceDE w:val="0"/>
+        <w:autoSpaceDN w:val="0"/>
+        <w:adjustRightInd w:val="0"/>
+        <w:spacing w:after="0" w:line="240" w:lineRule="auto"/>
+        <w:jc w:val="both"/>
+        <w:rPr>
+          <w:rFonts w:ascii="Courier New" w:hAnsi="Courier New" w:cs="Courier New"/>
+          <w:sz w:val="24"/>
+          <w:szCs w:val="24"/>
+        </w:rPr>
+      </w:pPr>
+      <w:r>
+        <w:rPr>
+          <w:rFonts w:ascii="Courier New" w:hAnsi="Courier New" w:cs="Courier New"/>
+          <w:sz w:val="24"/>
+          <w:szCs w:val="24"/>
+        </w:rPr>
+        <w:t>Transfer-It shows a page where the administrator can have the book list and list of different categories and he can transfer books from one category to other.</w:t>
+      </w:r>
+    </w:p>
+    <w:p>
+      <w:pPr>
+        <w:widowControl w:val="0"/>
+        <w:autoSpaceDE w:val="0"/>
+        <w:autoSpaceDN w:val="0"/>
+        <w:adjustRightInd w:val="0"/>
+        <w:spacing w:after="0" w:line="240" w:lineRule="auto"/>
+        <w:jc w:val="both"/>
+        <w:rPr>
+          <w:rFonts w:ascii="Courier New" w:hAnsi="Courier New" w:cs="Courier New"/>
+          <w:sz w:val="24"/>
+          <w:szCs w:val="24"/>
+        </w:rPr>
+      </w:pPr>
+    </w:p>
+    <w:p>
+      <w:pPr>
+        <w:widowControl w:val="0"/>
+        <w:autoSpaceDE w:val="0"/>
+        <w:autoSpaceDN w:val="0"/>
+        <w:adjustRightInd w:val="0"/>
+        <w:spacing w:after="0" w:line="240" w:lineRule="auto"/>
+        <w:jc w:val="both"/>
+        <w:rPr>
+          <w:rFonts w:ascii="Courier New" w:hAnsi="Courier New" w:cs="Courier New"/>
+          <w:sz w:val="24"/>
+          <w:szCs w:val="24"/>
+        </w:rPr>
+      </w:pPr>
+      <w:r>
+        <w:rPr>
+          <w:rFonts w:ascii="Courier New" w:hAnsi="Courier New" w:cs="Courier New"/>
+          <w:sz w:val="24"/>
+          <w:szCs w:val="24"/>
+        </w:rPr>
+        <w:t xml:space="preserve">            Pre-condition: Connected to site</w:t>
+      </w:r>
+    </w:p>
+    <w:p>
+      <w:pPr>
+        <w:widowControl w:val="0"/>
+        <w:autoSpaceDE w:val="0"/>
+        <w:autoSpaceDN w:val="0"/>
+        <w:adjustRightInd w:val="0"/>
+        <w:spacing w:after="0" w:line="240" w:lineRule="auto"/>
+        <w:jc w:val="both"/>
+        <w:rPr>
+          <w:rFonts w:ascii="Courier New" w:hAnsi="Courier New" w:cs="Courier New"/>
+          <w:sz w:val="24"/>
+          <w:szCs w:val="24"/>
+        </w:rPr>
+      </w:pPr>
+      <w:r>
+        <w:rPr>
+          <w:rFonts w:ascii="Courier New" w:hAnsi="Courier New" w:cs="Courier New"/>
+          <w:sz w:val="24"/>
+          <w:szCs w:val="24"/>
+        </w:rPr>
         <w:lastRenderedPageBreak/>
-        <w:t>Final Issue-This page contains the list of the people who rented the books.</w:t>
-      </w:r>
-    </w:p>
-    <w:p>
-      <w:pPr>
-        <w:widowControl w:val="0"/>
-        <w:autoSpaceDE w:val="0"/>
-        <w:autoSpaceDN w:val="0"/>
-        <w:adjustRightInd w:val="0"/>
-        <w:spacing w:after="0" w:line="240" w:lineRule="auto"/>
-        <w:jc w:val="both"/>
-        <w:rPr>
-          <w:rFonts w:ascii="Courier New" w:hAnsi="Courier New" w:cs="Courier New"/>
-          <w:sz w:val="24"/>
-          <w:szCs w:val="24"/>
-        </w:rPr>
-      </w:pPr>
-      <w:r>
-        <w:rPr>
-          <w:rFonts w:ascii="Courier New" w:hAnsi="Courier New" w:cs="Courier New"/>
-          <w:sz w:val="24"/>
-          <w:szCs w:val="24"/>
-        </w:rPr>
-        <w:t>Transfer-It shows a page where the administrator can have the book list and list of different categories and he can transfer books from one category to other.</w:t>
-      </w:r>
-    </w:p>
-    <w:p>
-      <w:pPr>
-        <w:widowControl w:val="0"/>
-        <w:autoSpaceDE w:val="0"/>
-        <w:autoSpaceDN w:val="0"/>
-        <w:adjustRightInd w:val="0"/>
-        <w:spacing w:after="0" w:line="240" w:lineRule="auto"/>
-        <w:jc w:val="both"/>
-        <w:rPr>
-          <w:rFonts w:ascii="Courier New" w:hAnsi="Courier New" w:cs="Courier New"/>
-          <w:sz w:val="24"/>
-          <w:szCs w:val="24"/>
-        </w:rPr>
-      </w:pPr>
-    </w:p>
-    <w:p>
-      <w:pPr>
-        <w:widowControl w:val="0"/>
-        <w:autoSpaceDE w:val="0"/>
-        <w:autoSpaceDN w:val="0"/>
-        <w:adjustRightInd w:val="0"/>
-        <w:spacing w:after="0" w:line="240" w:lineRule="auto"/>
-        <w:jc w:val="both"/>
-        <w:rPr>
-          <w:rFonts w:ascii="Courier New" w:hAnsi="Courier New" w:cs="Courier New"/>
-          <w:sz w:val="24"/>
-          <w:szCs w:val="24"/>
-        </w:rPr>
-      </w:pPr>
-      <w:r>
-        <w:rPr>
-          <w:rFonts w:ascii="Courier New" w:hAnsi="Courier New" w:cs="Courier New"/>
-          <w:sz w:val="24"/>
-          <w:szCs w:val="24"/>
-        </w:rPr>
-        <w:t xml:space="preserve">            Pre-condition: Connected to site</w:t>
-      </w:r>
-    </w:p>
-    <w:p>
-      <w:pPr>
-        <w:widowControl w:val="0"/>
-        <w:autoSpaceDE w:val="0"/>
-        <w:autoSpaceDN w:val="0"/>
-        <w:adjustRightInd w:val="0"/>
-        <w:spacing w:after="0" w:line="240" w:lineRule="auto"/>
-        <w:jc w:val="both"/>
-        <w:rPr>
-          <w:rFonts w:ascii="Courier New" w:hAnsi="Courier New" w:cs="Courier New"/>
-          <w:sz w:val="24"/>
-          <w:szCs w:val="24"/>
-        </w:rPr>
-      </w:pPr>
-      <w:r>
-        <w:rPr>
-          <w:rFonts w:ascii="Courier New" w:hAnsi="Courier New" w:cs="Courier New"/>
-          <w:sz w:val="24"/>
-          <w:szCs w:val="24"/>
-        </w:rPr>
-        <w:t>            Post-condition: presents another page</w:t>
+        <w:t>        </w:t>
+      </w:r>
+      <w:r>
+        <w:rPr>
+          <w:rFonts w:ascii="Courier New" w:hAnsi="Courier New" w:cs="Courier New"/>
+          <w:sz w:val="24"/>
+          <w:szCs w:val="24"/>
+        </w:rPr>
+        <w:t>    Post-condition: presents another page</w:t>
       </w:r>
     </w:p>
     <w:p>
@@ -1872,7 +1988,7 @@
         <w:widowControl w:val="0"/>
         <w:numPr>
           <w:ilvl w:val="0"/>
-          <w:numId w:val="5"/>
+          <w:numId w:val="1"/>
         </w:numPr>
         <w:autoSpaceDE w:val="0"/>
         <w:autoSpaceDN w:val="0"/>
@@ -1903,7 +2019,7 @@
         <w:widowControl w:val="0"/>
         <w:numPr>
           <w:ilvl w:val="0"/>
-          <w:numId w:val="5"/>
+          <w:numId w:val="1"/>
         </w:numPr>
         <w:autoSpaceDE w:val="0"/>
         <w:autoSpaceDN w:val="0"/>
@@ -1934,7 +2050,7 @@
         <w:widowControl w:val="0"/>
         <w:numPr>
           <w:ilvl w:val="0"/>
-          <w:numId w:val="5"/>
+          <w:numId w:val="1"/>
         </w:numPr>
         <w:autoSpaceDE w:val="0"/>
         <w:autoSpaceDN w:val="0"/>
@@ -1965,7 +2081,7 @@
         <w:widowControl w:val="0"/>
         <w:numPr>
           <w:ilvl w:val="0"/>
-          <w:numId w:val="5"/>
+          <w:numId w:val="1"/>
         </w:numPr>
         <w:autoSpaceDE w:val="0"/>
         <w:autoSpaceDN w:val="0"/>
@@ -1996,7 +2112,7 @@
         <w:widowControl w:val="0"/>
         <w:numPr>
           <w:ilvl w:val="0"/>
-          <w:numId w:val="5"/>
+          <w:numId w:val="1"/>
         </w:numPr>
         <w:autoSpaceDE w:val="0"/>
         <w:autoSpaceDN w:val="0"/>
@@ -2430,15 +2546,8 @@
         <w:autoSpaceDN w:val="0"/>
         <w:adjustRightInd w:val="0"/>
         <w:rPr>
-          <w:rFonts w:cs="Calibri"/>
+          <w:rFonts w:ascii="Calibri" w:hAnsi="Calibri" w:cs="Calibri"/>
           <w:lang/>
-        </w:rPr>
-      </w:pPr>
-    </w:p>
-    <w:p>
-      <w:pPr>
-        <w:rPr>
-          <w:szCs w:val="27"/>
         </w:rPr>
       </w:pPr>
     </w:p>
@@ -2464,579 +2573,7 @@
       <w:lvlJc w:val="left"/>
     </w:lvl>
   </w:abstractNum>
-  <w:abstractNum w:abstractNumId="1">
-    <w:nsid w:val="00000001"/>
-    <w:multiLevelType w:val="multilevel"/>
-    <w:tmpl w:val="8384D09C"/>
-    <w:lvl w:ilvl="0">
-      <w:start w:val="1"/>
-      <w:numFmt w:val="bullet"/>
-      <w:lvlText w:val=""/>
-      <w:lvlJc w:val="left"/>
-      <w:pPr>
-        <w:tabs>
-          <w:tab w:val="left" w:pos="720"/>
-        </w:tabs>
-        <w:ind w:left="720" w:hanging="360"/>
-      </w:pPr>
-      <w:rPr>
-        <w:rFonts w:ascii="Symbol" w:hAnsi="Symbol" w:hint="default"/>
-        <w:sz w:val="20"/>
-      </w:rPr>
-    </w:lvl>
-    <w:lvl w:ilvl="1" w:tentative="1">
-      <w:start w:val="1"/>
-      <w:numFmt w:val="bullet"/>
-      <w:lvlText w:val="o"/>
-      <w:lvlJc w:val="left"/>
-      <w:pPr>
-        <w:tabs>
-          <w:tab w:val="left" w:pos="1440"/>
-        </w:tabs>
-        <w:ind w:left="1440" w:hanging="360"/>
-      </w:pPr>
-      <w:rPr>
-        <w:rFonts w:ascii="Courier New" w:hAnsi="Courier New" w:hint="default"/>
-        <w:sz w:val="20"/>
-      </w:rPr>
-    </w:lvl>
-    <w:lvl w:ilvl="2" w:tentative="1">
-      <w:start w:val="1"/>
-      <w:numFmt w:val="bullet"/>
-      <w:lvlText w:val=""/>
-      <w:lvlJc w:val="left"/>
-      <w:pPr>
-        <w:tabs>
-          <w:tab w:val="left" w:pos="2160"/>
-        </w:tabs>
-        <w:ind w:left="2160" w:hanging="360"/>
-      </w:pPr>
-      <w:rPr>
-        <w:rFonts w:ascii="Wingdings" w:hAnsi="Wingdings" w:hint="default"/>
-        <w:sz w:val="20"/>
-      </w:rPr>
-    </w:lvl>
-    <w:lvl w:ilvl="3" w:tentative="1">
-      <w:start w:val="1"/>
-      <w:numFmt w:val="bullet"/>
-      <w:lvlText w:val=""/>
-      <w:lvlJc w:val="left"/>
-      <w:pPr>
-        <w:tabs>
-          <w:tab w:val="left" w:pos="2880"/>
-        </w:tabs>
-        <w:ind w:left="2880" w:hanging="360"/>
-      </w:pPr>
-      <w:rPr>
-        <w:rFonts w:ascii="Wingdings" w:hAnsi="Wingdings" w:hint="default"/>
-        <w:sz w:val="20"/>
-      </w:rPr>
-    </w:lvl>
-    <w:lvl w:ilvl="4" w:tentative="1">
-      <w:start w:val="1"/>
-      <w:numFmt w:val="bullet"/>
-      <w:lvlText w:val=""/>
-      <w:lvlJc w:val="left"/>
-      <w:pPr>
-        <w:tabs>
-          <w:tab w:val="left" w:pos="3600"/>
-        </w:tabs>
-        <w:ind w:left="3600" w:hanging="360"/>
-      </w:pPr>
-      <w:rPr>
-        <w:rFonts w:ascii="Wingdings" w:hAnsi="Wingdings" w:hint="default"/>
-        <w:sz w:val="20"/>
-      </w:rPr>
-    </w:lvl>
-    <w:lvl w:ilvl="5" w:tentative="1">
-      <w:start w:val="1"/>
-      <w:numFmt w:val="bullet"/>
-      <w:lvlText w:val=""/>
-      <w:lvlJc w:val="left"/>
-      <w:pPr>
-        <w:tabs>
-          <w:tab w:val="left" w:pos="4320"/>
-        </w:tabs>
-        <w:ind w:left="4320" w:hanging="360"/>
-      </w:pPr>
-      <w:rPr>
-        <w:rFonts w:ascii="Wingdings" w:hAnsi="Wingdings" w:hint="default"/>
-        <w:sz w:val="20"/>
-      </w:rPr>
-    </w:lvl>
-    <w:lvl w:ilvl="6" w:tentative="1">
-      <w:start w:val="1"/>
-      <w:numFmt w:val="bullet"/>
-      <w:lvlText w:val=""/>
-      <w:lvlJc w:val="left"/>
-      <w:pPr>
-        <w:tabs>
-          <w:tab w:val="left" w:pos="5040"/>
-        </w:tabs>
-        <w:ind w:left="5040" w:hanging="360"/>
-      </w:pPr>
-      <w:rPr>
-        <w:rFonts w:ascii="Wingdings" w:hAnsi="Wingdings" w:hint="default"/>
-        <w:sz w:val="20"/>
-      </w:rPr>
-    </w:lvl>
-    <w:lvl w:ilvl="7" w:tentative="1">
-      <w:start w:val="1"/>
-      <w:numFmt w:val="bullet"/>
-      <w:lvlText w:val=""/>
-      <w:lvlJc w:val="left"/>
-      <w:pPr>
-        <w:tabs>
-          <w:tab w:val="left" w:pos="5760"/>
-        </w:tabs>
-        <w:ind w:left="5760" w:hanging="360"/>
-      </w:pPr>
-      <w:rPr>
-        <w:rFonts w:ascii="Wingdings" w:hAnsi="Wingdings" w:hint="default"/>
-        <w:sz w:val="20"/>
-      </w:rPr>
-    </w:lvl>
-    <w:lvl w:ilvl="8" w:tentative="1">
-      <w:start w:val="1"/>
-      <w:numFmt w:val="bullet"/>
-      <w:lvlText w:val=""/>
-      <w:lvlJc w:val="left"/>
-      <w:pPr>
-        <w:tabs>
-          <w:tab w:val="left" w:pos="6480"/>
-        </w:tabs>
-        <w:ind w:left="6480" w:hanging="360"/>
-      </w:pPr>
-      <w:rPr>
-        <w:rFonts w:ascii="Wingdings" w:hAnsi="Wingdings" w:hint="default"/>
-        <w:sz w:val="20"/>
-      </w:rPr>
-    </w:lvl>
-  </w:abstractNum>
-  <w:abstractNum w:abstractNumId="2">
-    <w:nsid w:val="00000002"/>
-    <w:multiLevelType w:val="multilevel"/>
-    <w:tmpl w:val="5D32B484"/>
-    <w:lvl w:ilvl="0">
-      <w:start w:val="1"/>
-      <w:numFmt w:val="bullet"/>
-      <w:lvlText w:val=""/>
-      <w:lvlJc w:val="left"/>
-      <w:pPr>
-        <w:tabs>
-          <w:tab w:val="left" w:pos="720"/>
-        </w:tabs>
-        <w:ind w:left="720" w:hanging="360"/>
-      </w:pPr>
-      <w:rPr>
-        <w:rFonts w:ascii="Symbol" w:hAnsi="Symbol" w:hint="default"/>
-        <w:sz w:val="20"/>
-      </w:rPr>
-    </w:lvl>
-    <w:lvl w:ilvl="1" w:tentative="1">
-      <w:start w:val="1"/>
-      <w:numFmt w:val="bullet"/>
-      <w:lvlText w:val="o"/>
-      <w:lvlJc w:val="left"/>
-      <w:pPr>
-        <w:tabs>
-          <w:tab w:val="left" w:pos="1440"/>
-        </w:tabs>
-        <w:ind w:left="1440" w:hanging="360"/>
-      </w:pPr>
-      <w:rPr>
-        <w:rFonts w:ascii="Courier New" w:hAnsi="Courier New" w:hint="default"/>
-        <w:sz w:val="20"/>
-      </w:rPr>
-    </w:lvl>
-    <w:lvl w:ilvl="2" w:tentative="1">
-      <w:start w:val="1"/>
-      <w:numFmt w:val="bullet"/>
-      <w:lvlText w:val=""/>
-      <w:lvlJc w:val="left"/>
-      <w:pPr>
-        <w:tabs>
-          <w:tab w:val="left" w:pos="2160"/>
-        </w:tabs>
-        <w:ind w:left="2160" w:hanging="360"/>
-      </w:pPr>
-      <w:rPr>
-        <w:rFonts w:ascii="Wingdings" w:hAnsi="Wingdings" w:hint="default"/>
-        <w:sz w:val="20"/>
-      </w:rPr>
-    </w:lvl>
-    <w:lvl w:ilvl="3" w:tentative="1">
-      <w:start w:val="1"/>
-      <w:numFmt w:val="bullet"/>
-      <w:lvlText w:val=""/>
-      <w:lvlJc w:val="left"/>
-      <w:pPr>
-        <w:tabs>
-          <w:tab w:val="left" w:pos="2880"/>
-        </w:tabs>
-        <w:ind w:left="2880" w:hanging="360"/>
-      </w:pPr>
-      <w:rPr>
-        <w:rFonts w:ascii="Wingdings" w:hAnsi="Wingdings" w:hint="default"/>
-        <w:sz w:val="20"/>
-      </w:rPr>
-    </w:lvl>
-    <w:lvl w:ilvl="4" w:tentative="1">
-      <w:start w:val="1"/>
-      <w:numFmt w:val="bullet"/>
-      <w:lvlText w:val=""/>
-      <w:lvlJc w:val="left"/>
-      <w:pPr>
-        <w:tabs>
-          <w:tab w:val="left" w:pos="3600"/>
-        </w:tabs>
-        <w:ind w:left="3600" w:hanging="360"/>
-      </w:pPr>
-      <w:rPr>
-        <w:rFonts w:ascii="Wingdings" w:hAnsi="Wingdings" w:hint="default"/>
-        <w:sz w:val="20"/>
-      </w:rPr>
-    </w:lvl>
-    <w:lvl w:ilvl="5" w:tentative="1">
-      <w:start w:val="1"/>
-      <w:numFmt w:val="bullet"/>
-      <w:lvlText w:val=""/>
-      <w:lvlJc w:val="left"/>
-      <w:pPr>
-        <w:tabs>
-          <w:tab w:val="left" w:pos="4320"/>
-        </w:tabs>
-        <w:ind w:left="4320" w:hanging="360"/>
-      </w:pPr>
-      <w:rPr>
-        <w:rFonts w:ascii="Wingdings" w:hAnsi="Wingdings" w:hint="default"/>
-        <w:sz w:val="20"/>
-      </w:rPr>
-    </w:lvl>
-    <w:lvl w:ilvl="6" w:tentative="1">
-      <w:start w:val="1"/>
-      <w:numFmt w:val="bullet"/>
-      <w:lvlText w:val=""/>
-      <w:lvlJc w:val="left"/>
-      <w:pPr>
-        <w:tabs>
-          <w:tab w:val="left" w:pos="5040"/>
-        </w:tabs>
-        <w:ind w:left="5040" w:hanging="360"/>
-      </w:pPr>
-      <w:rPr>
-        <w:rFonts w:ascii="Wingdings" w:hAnsi="Wingdings" w:hint="default"/>
-        <w:sz w:val="20"/>
-      </w:rPr>
-    </w:lvl>
-    <w:lvl w:ilvl="7" w:tentative="1">
-      <w:start w:val="1"/>
-      <w:numFmt w:val="bullet"/>
-      <w:lvlText w:val=""/>
-      <w:lvlJc w:val="left"/>
-      <w:pPr>
-        <w:tabs>
-          <w:tab w:val="left" w:pos="5760"/>
-        </w:tabs>
-        <w:ind w:left="5760" w:hanging="360"/>
-      </w:pPr>
-      <w:rPr>
-        <w:rFonts w:ascii="Wingdings" w:hAnsi="Wingdings" w:hint="default"/>
-        <w:sz w:val="20"/>
-      </w:rPr>
-    </w:lvl>
-    <w:lvl w:ilvl="8" w:tentative="1">
-      <w:start w:val="1"/>
-      <w:numFmt w:val="bullet"/>
-      <w:lvlText w:val=""/>
-      <w:lvlJc w:val="left"/>
-      <w:pPr>
-        <w:tabs>
-          <w:tab w:val="left" w:pos="6480"/>
-        </w:tabs>
-        <w:ind w:left="6480" w:hanging="360"/>
-      </w:pPr>
-      <w:rPr>
-        <w:rFonts w:ascii="Wingdings" w:hAnsi="Wingdings" w:hint="default"/>
-        <w:sz w:val="20"/>
-      </w:rPr>
-    </w:lvl>
-  </w:abstractNum>
-  <w:abstractNum w:abstractNumId="3">
-    <w:nsid w:val="00000003"/>
-    <w:multiLevelType w:val="hybridMultilevel"/>
-    <w:tmpl w:val="066A9072"/>
-    <w:lvl w:ilvl="0" w:tplc="04090001">
-      <w:start w:val="1"/>
-      <w:numFmt w:val="bullet"/>
-      <w:lvlText w:val=""/>
-      <w:lvlJc w:val="left"/>
-      <w:pPr>
-        <w:ind w:left="1440" w:hanging="360"/>
-      </w:pPr>
-      <w:rPr>
-        <w:rFonts w:ascii="Symbol" w:hAnsi="Symbol" w:hint="default"/>
-      </w:rPr>
-    </w:lvl>
-    <w:lvl w:ilvl="1" w:tplc="04090003" w:tentative="1">
-      <w:start w:val="1"/>
-      <w:numFmt w:val="bullet"/>
-      <w:lvlText w:val="o"/>
-      <w:lvlJc w:val="left"/>
-      <w:pPr>
-        <w:ind w:left="2160" w:hanging="360"/>
-      </w:pPr>
-      <w:rPr>
-        <w:rFonts w:ascii="Courier New" w:hAnsi="Courier New" w:cs="Courier New" w:hint="default"/>
-      </w:rPr>
-    </w:lvl>
-    <w:lvl w:ilvl="2" w:tplc="04090005" w:tentative="1">
-      <w:start w:val="1"/>
-      <w:numFmt w:val="bullet"/>
-      <w:lvlText w:val=""/>
-      <w:lvlJc w:val="left"/>
-      <w:pPr>
-        <w:ind w:left="2880" w:hanging="360"/>
-      </w:pPr>
-      <w:rPr>
-        <w:rFonts w:ascii="Wingdings" w:hAnsi="Wingdings" w:hint="default"/>
-      </w:rPr>
-    </w:lvl>
-    <w:lvl w:ilvl="3" w:tplc="04090001" w:tentative="1">
-      <w:start w:val="1"/>
-      <w:numFmt w:val="bullet"/>
-      <w:lvlText w:val=""/>
-      <w:lvlJc w:val="left"/>
-      <w:pPr>
-        <w:ind w:left="3600" w:hanging="360"/>
-      </w:pPr>
-      <w:rPr>
-        <w:rFonts w:ascii="Symbol" w:hAnsi="Symbol" w:hint="default"/>
-      </w:rPr>
-    </w:lvl>
-    <w:lvl w:ilvl="4" w:tplc="04090003" w:tentative="1">
-      <w:start w:val="1"/>
-      <w:numFmt w:val="bullet"/>
-      <w:lvlText w:val="o"/>
-      <w:lvlJc w:val="left"/>
-      <w:pPr>
-        <w:ind w:left="4320" w:hanging="360"/>
-      </w:pPr>
-      <w:rPr>
-        <w:rFonts w:ascii="Courier New" w:hAnsi="Courier New" w:cs="Courier New" w:hint="default"/>
-      </w:rPr>
-    </w:lvl>
-    <w:lvl w:ilvl="5" w:tplc="04090005" w:tentative="1">
-      <w:start w:val="1"/>
-      <w:numFmt w:val="bullet"/>
-      <w:lvlText w:val=""/>
-      <w:lvlJc w:val="left"/>
-      <w:pPr>
-        <w:ind w:left="5040" w:hanging="360"/>
-      </w:pPr>
-      <w:rPr>
-        <w:rFonts w:ascii="Wingdings" w:hAnsi="Wingdings" w:hint="default"/>
-      </w:rPr>
-    </w:lvl>
-    <w:lvl w:ilvl="6" w:tplc="04090001" w:tentative="1">
-      <w:start w:val="1"/>
-      <w:numFmt w:val="bullet"/>
-      <w:lvlText w:val=""/>
-      <w:lvlJc w:val="left"/>
-      <w:pPr>
-        <w:ind w:left="5760" w:hanging="360"/>
-      </w:pPr>
-      <w:rPr>
-        <w:rFonts w:ascii="Symbol" w:hAnsi="Symbol" w:hint="default"/>
-      </w:rPr>
-    </w:lvl>
-    <w:lvl w:ilvl="7" w:tplc="04090003" w:tentative="1">
-      <w:start w:val="1"/>
-      <w:numFmt w:val="bullet"/>
-      <w:lvlText w:val="o"/>
-      <w:lvlJc w:val="left"/>
-      <w:pPr>
-        <w:ind w:left="6480" w:hanging="360"/>
-      </w:pPr>
-      <w:rPr>
-        <w:rFonts w:ascii="Courier New" w:hAnsi="Courier New" w:cs="Courier New" w:hint="default"/>
-      </w:rPr>
-    </w:lvl>
-    <w:lvl w:ilvl="8" w:tplc="04090005" w:tentative="1">
-      <w:start w:val="1"/>
-      <w:numFmt w:val="bullet"/>
-      <w:lvlText w:val=""/>
-      <w:lvlJc w:val="left"/>
-      <w:pPr>
-        <w:ind w:left="7200" w:hanging="360"/>
-      </w:pPr>
-      <w:rPr>
-        <w:rFonts w:ascii="Wingdings" w:hAnsi="Wingdings" w:hint="default"/>
-      </w:rPr>
-    </w:lvl>
-  </w:abstractNum>
-  <w:abstractNum w:abstractNumId="4">
-    <w:nsid w:val="02B16CA0"/>
-    <w:multiLevelType w:val="multilevel"/>
-    <w:tmpl w:val="A7D88D60"/>
-    <w:lvl w:ilvl="0">
-      <w:start w:val="1"/>
-      <w:numFmt w:val="bullet"/>
-      <w:lvlText w:val=""/>
-      <w:lvlJc w:val="left"/>
-      <w:pPr>
-        <w:tabs>
-          <w:tab w:val="left" w:pos="720"/>
-        </w:tabs>
-        <w:ind w:left="720" w:hanging="360"/>
-      </w:pPr>
-      <w:rPr>
-        <w:rFonts w:ascii="Symbol" w:hAnsi="Symbol" w:hint="default"/>
-        <w:sz w:val="20"/>
-      </w:rPr>
-    </w:lvl>
-    <w:lvl w:ilvl="1" w:tentative="1">
-      <w:start w:val="1"/>
-      <w:numFmt w:val="bullet"/>
-      <w:lvlText w:val="o"/>
-      <w:lvlJc w:val="left"/>
-      <w:pPr>
-        <w:tabs>
-          <w:tab w:val="left" w:pos="1440"/>
-        </w:tabs>
-        <w:ind w:left="1440" w:hanging="360"/>
-      </w:pPr>
-      <w:rPr>
-        <w:rFonts w:ascii="Courier New" w:hAnsi="Courier New" w:hint="default"/>
-        <w:sz w:val="20"/>
-      </w:rPr>
-    </w:lvl>
-    <w:lvl w:ilvl="2" w:tentative="1">
-      <w:start w:val="1"/>
-      <w:numFmt w:val="bullet"/>
-      <w:lvlText w:val=""/>
-      <w:lvlJc w:val="left"/>
-      <w:pPr>
-        <w:tabs>
-          <w:tab w:val="left" w:pos="2160"/>
-        </w:tabs>
-        <w:ind w:left="2160" w:hanging="360"/>
-      </w:pPr>
-      <w:rPr>
-        <w:rFonts w:ascii="Wingdings" w:hAnsi="Wingdings" w:hint="default"/>
-        <w:sz w:val="20"/>
-      </w:rPr>
-    </w:lvl>
-    <w:lvl w:ilvl="3" w:tentative="1">
-      <w:start w:val="1"/>
-      <w:numFmt w:val="bullet"/>
-      <w:lvlText w:val=""/>
-      <w:lvlJc w:val="left"/>
-      <w:pPr>
-        <w:tabs>
-          <w:tab w:val="left" w:pos="2880"/>
-        </w:tabs>
-        <w:ind w:left="2880" w:hanging="360"/>
-      </w:pPr>
-      <w:rPr>
-        <w:rFonts w:ascii="Wingdings" w:hAnsi="Wingdings" w:hint="default"/>
-        <w:sz w:val="20"/>
-      </w:rPr>
-    </w:lvl>
-    <w:lvl w:ilvl="4" w:tentative="1">
-      <w:start w:val="1"/>
-      <w:numFmt w:val="bullet"/>
-      <w:lvlText w:val=""/>
-      <w:lvlJc w:val="left"/>
-      <w:pPr>
-        <w:tabs>
-          <w:tab w:val="left" w:pos="3600"/>
-        </w:tabs>
-        <w:ind w:left="3600" w:hanging="360"/>
-      </w:pPr>
-      <w:rPr>
-        <w:rFonts w:ascii="Wingdings" w:hAnsi="Wingdings" w:hint="default"/>
-        <w:sz w:val="20"/>
-      </w:rPr>
-    </w:lvl>
-    <w:lvl w:ilvl="5" w:tentative="1">
-      <w:start w:val="1"/>
-      <w:numFmt w:val="bullet"/>
-      <w:lvlText w:val=""/>
-      <w:lvlJc w:val="left"/>
-      <w:pPr>
-        <w:tabs>
-          <w:tab w:val="left" w:pos="4320"/>
-        </w:tabs>
-        <w:ind w:left="4320" w:hanging="360"/>
-      </w:pPr>
-      <w:rPr>
-        <w:rFonts w:ascii="Wingdings" w:hAnsi="Wingdings" w:hint="default"/>
-        <w:sz w:val="20"/>
-      </w:rPr>
-    </w:lvl>
-    <w:lvl w:ilvl="6" w:tentative="1">
-      <w:start w:val="1"/>
-      <w:numFmt w:val="bullet"/>
-      <w:lvlText w:val=""/>
-      <w:lvlJc w:val="left"/>
-      <w:pPr>
-        <w:tabs>
-          <w:tab w:val="left" w:pos="5040"/>
-        </w:tabs>
-        <w:ind w:left="5040" w:hanging="360"/>
-      </w:pPr>
-      <w:rPr>
-        <w:rFonts w:ascii="Wingdings" w:hAnsi="Wingdings" w:hint="default"/>
-        <w:sz w:val="20"/>
-      </w:rPr>
-    </w:lvl>
-    <w:lvl w:ilvl="7" w:tentative="1">
-      <w:start w:val="1"/>
-      <w:numFmt w:val="bullet"/>
-      <w:lvlText w:val=""/>
-      <w:lvlJc w:val="left"/>
-      <w:pPr>
-        <w:tabs>
-          <w:tab w:val="left" w:pos="5760"/>
-        </w:tabs>
-        <w:ind w:left="5760" w:hanging="360"/>
-      </w:pPr>
-      <w:rPr>
-        <w:rFonts w:ascii="Wingdings" w:hAnsi="Wingdings" w:hint="default"/>
-        <w:sz w:val="20"/>
-      </w:rPr>
-    </w:lvl>
-    <w:lvl w:ilvl="8" w:tentative="1">
-      <w:start w:val="1"/>
-      <w:numFmt w:val="bullet"/>
-      <w:lvlText w:val=""/>
-      <w:lvlJc w:val="left"/>
-      <w:pPr>
-        <w:tabs>
-          <w:tab w:val="left" w:pos="6480"/>
-        </w:tabs>
-        <w:ind w:left="6480" w:hanging="360"/>
-      </w:pPr>
-      <w:rPr>
-        <w:rFonts w:ascii="Wingdings" w:hAnsi="Wingdings" w:hint="default"/>
-        <w:sz w:val="20"/>
-      </w:rPr>
-    </w:lvl>
-  </w:abstractNum>
   <w:num w:numId="1">
-    <w:abstractNumId w:val="4"/>
-  </w:num>
-  <w:num w:numId="2">
-    <w:abstractNumId w:val="1"/>
-  </w:num>
-  <w:num w:numId="3">
-    <w:abstractNumId w:val="2"/>
-  </w:num>
-  <w:num w:numId="4">
-    <w:abstractNumId w:val="3"/>
-  </w:num>
-  <w:num w:numId="5">
     <w:abstractNumId w:val="0"/>
     <w:lvlOverride w:ilvl="0">
       <w:lvl w:ilvl="0">
@@ -3058,7 +2595,7 @@
   <w:docDefaults>
     <w:rPrDefault>
       <w:rPr>
-        <w:rFonts w:ascii="Calibri" w:eastAsia="Calibri" w:hAnsi="Calibri" w:cs="SimSun"/>
+        <w:rFonts w:asciiTheme="minorHAnsi" w:eastAsiaTheme="minorEastAsia" w:hAnsiTheme="minorHAnsi" w:cstheme="minorBidi"/>
         <w:sz w:val="22"/>
         <w:szCs w:val="22"/>
         <w:lang w:val="en-US" w:eastAsia="en-US" w:bidi="ar-SA"/>
@@ -3066,7 +2603,7 @@
     </w:rPrDefault>
     <w:pPrDefault>
       <w:pPr>
-        <w:spacing w:after="160" w:line="259" w:lineRule="auto"/>
+        <w:spacing w:after="200" w:line="276" w:lineRule="auto"/>
       </w:pPr>
     </w:pPrDefault>
   </w:docDefaults>
@@ -3212,26 +2749,6 @@
   <w:style w:type="paragraph" w:default="1" w:styleId="Normal">
     <w:name w:val="Normal"/>
     <w:qFormat/>
-    <w:rsid w:val="002A11FE"/>
-  </w:style>
-  <w:style w:type="paragraph" w:styleId="Heading3">
-    <w:name w:val="heading 3"/>
-    <w:basedOn w:val="Normal"/>
-    <w:link w:val="Heading3Char"/>
-    <w:uiPriority w:val="9"/>
-    <w:qFormat/>
-    <w:rsid w:val="002A11FE"/>
-    <w:pPr>
-      <w:spacing w:before="100" w:beforeAutospacing="1" w:after="100" w:afterAutospacing="1" w:line="240" w:lineRule="auto"/>
-      <w:outlineLvl w:val="2"/>
-    </w:pPr>
-    <w:rPr>
-      <w:rFonts w:ascii="Times New Roman" w:eastAsia="Times New Roman" w:hAnsi="Times New Roman" w:cs="Times New Roman"/>
-      <w:b/>
-      <w:bCs/>
-      <w:sz w:val="27"/>
-      <w:szCs w:val="27"/>
-    </w:rPr>
   </w:style>
   <w:style w:type="character" w:default="1" w:styleId="DefaultParagraphFont">
     <w:name w:val="Default Paragraph Font"/>
@@ -3261,44 +2778,35 @@
     <w:semiHidden/>
     <w:unhideWhenUsed/>
   </w:style>
-  <w:style w:type="character" w:customStyle="1" w:styleId="Heading3Char">
-    <w:name w:val="Heading 3 Char"/>
-    <w:basedOn w:val="DefaultParagraphFont"/>
-    <w:link w:val="Heading3"/>
-    <w:uiPriority w:val="9"/>
-    <w:rsid w:val="002A11FE"/>
+  <w:style w:type="paragraph" w:styleId="BalloonText">
+    <w:name w:val="Balloon Text"/>
+    <w:basedOn w:val="Normal"/>
+    <w:link w:val="BalloonTextChar"/>
+    <w:uiPriority w:val="99"/>
+    <w:semiHidden/>
+    <w:unhideWhenUsed/>
+    <w:rsid w:val="00D3196F"/>
+    <w:pPr>
+      <w:spacing w:after="0" w:line="240" w:lineRule="auto"/>
+    </w:pPr>
     <w:rPr>
-      <w:rFonts w:ascii="Times New Roman" w:eastAsia="Times New Roman" w:hAnsi="Times New Roman" w:cs="Times New Roman"/>
-      <w:b/>
-      <w:bCs/>
-      <w:sz w:val="27"/>
-      <w:szCs w:val="27"/>
+      <w:rFonts w:ascii="Tahoma" w:hAnsi="Tahoma" w:cs="Tahoma"/>
+      <w:sz w:val="16"/>
+      <w:szCs w:val="16"/>
     </w:rPr>
   </w:style>
-  <w:style w:type="paragraph" w:styleId="NormalWeb">
-    <w:name w:val="Normal (Web)"/>
-    <w:basedOn w:val="Normal"/>
+  <w:style w:type="character" w:customStyle="1" w:styleId="BalloonTextChar">
+    <w:name w:val="Balloon Text Char"/>
+    <w:basedOn w:val="DefaultParagraphFont"/>
+    <w:link w:val="BalloonText"/>
     <w:uiPriority w:val="99"/>
-    <w:rsid w:val="002A11FE"/>
-    <w:pPr>
-      <w:spacing w:before="100" w:beforeAutospacing="1" w:after="100" w:afterAutospacing="1" w:line="240" w:lineRule="auto"/>
-    </w:pPr>
+    <w:semiHidden/>
+    <w:rsid w:val="00D3196F"/>
     <w:rPr>
-      <w:rFonts w:ascii="Times New Roman" w:eastAsia="Times New Roman" w:hAnsi="Times New Roman" w:cs="Times New Roman"/>
-      <w:sz w:val="24"/>
-      <w:szCs w:val="24"/>
+      <w:rFonts w:ascii="Tahoma" w:hAnsi="Tahoma" w:cs="Tahoma"/>
+      <w:sz w:val="16"/>
+      <w:szCs w:val="16"/>
     </w:rPr>
-  </w:style>
-  <w:style w:type="paragraph" w:styleId="ListParagraph">
-    <w:name w:val="List Paragraph"/>
-    <w:basedOn w:val="Normal"/>
-    <w:uiPriority w:val="34"/>
-    <w:qFormat/>
-    <w:rsid w:val="002A11FE"/>
-    <w:pPr>
-      <w:ind w:left="720"/>
-      <w:contextualSpacing/>
-    </w:pPr>
   </w:style>
 </w:styles>
 </file>
@@ -3378,7 +2886,6 @@
         <a:font script="Mong" typeface="Mongolian Baiti"/>
         <a:font script="Viet" typeface="Times New Roman"/>
         <a:font script="Uigh" typeface="Microsoft Uighur"/>
-        <a:font script="Geor" typeface="Sylfaen"/>
       </a:majorFont>
       <a:minorFont>
         <a:latin typeface="Calibri"/>
@@ -3413,7 +2920,6 @@
         <a:font script="Mong" typeface="Mongolian Baiti"/>
         <a:font script="Viet" typeface="Arial"/>
         <a:font script="Uigh" typeface="Microsoft Uighur"/>
-        <a:font script="Geor" typeface="Sylfaen"/>
       </a:minorFont>
     </a:fontScheme>
     <a:fmtScheme name="Office">
